--- a/SQL Basics.docx
+++ b/SQL Basics.docx
@@ -18,83 +18,199 @@
           <w:sz w:val="32"/>
           <w:szCs w:val="32"/>
         </w:rPr>
-        <w:t>COMMANDS IN SQL:</w:t>
-      </w:r>
-    </w:p>
-    <w:p>
-      <w:pPr>
-        <w:rPr>
-          <w:sz w:val="28"/>
-          <w:szCs w:val="28"/>
-        </w:rPr>
-      </w:pPr>
-      <w:r>
-        <w:rPr>
-          <w:sz w:val="28"/>
-          <w:szCs w:val="28"/>
-        </w:rPr>
-        <w:t>To create database - CREATE DATABASE DB_NAME;</w:t>
-      </w:r>
-    </w:p>
-    <w:p>
-      <w:pPr>
-        <w:rPr>
-          <w:sz w:val="28"/>
-          <w:szCs w:val="28"/>
-        </w:rPr>
-      </w:pPr>
-      <w:r>
-        <w:rPr>
-          <w:sz w:val="28"/>
-          <w:szCs w:val="28"/>
-        </w:rPr>
-        <w:t>To list all the dbs- SHOW DATABASES;</w:t>
-      </w:r>
-    </w:p>
-    <w:p>
-      <w:pPr>
-        <w:rPr>
-          <w:sz w:val="28"/>
-          <w:szCs w:val="28"/>
-        </w:rPr>
-      </w:pPr>
-      <w:r>
-        <w:rPr>
-          <w:sz w:val="28"/>
-          <w:szCs w:val="28"/>
-        </w:rPr>
-        <w:t>To use a specific db- USE DB_NAME;</w:t>
-      </w:r>
-    </w:p>
-    <w:p>
-      <w:pPr>
-        <w:rPr>
-          <w:sz w:val="28"/>
-          <w:szCs w:val="28"/>
-        </w:rPr>
-      </w:pPr>
-      <w:r>
-        <w:rPr>
-          <w:sz w:val="28"/>
-          <w:szCs w:val="28"/>
-        </w:rPr>
-        <w:t xml:space="preserve">To delete a specific db – </w:t>
-      </w:r>
-      <w:r>
-        <w:rPr>
-          <w:b/>
-          <w:bCs/>
-          <w:sz w:val="28"/>
-          <w:szCs w:val="28"/>
-        </w:rPr>
-        <w:t>DROP</w:t>
-      </w:r>
-      <w:r>
-        <w:rPr>
-          <w:sz w:val="28"/>
-          <w:szCs w:val="28"/>
-        </w:rPr>
-        <w:t xml:space="preserve"> DATABASE DB_NAME;</w:t>
+        <w:t xml:space="preserve">Commands in </w:t>
+      </w:r>
+      <w:proofErr w:type="spellStart"/>
+      <w:r>
+        <w:rPr>
+          <w:b/>
+          <w:bCs/>
+          <w:sz w:val="32"/>
+          <w:szCs w:val="32"/>
+        </w:rPr>
+        <w:t>sql</w:t>
+      </w:r>
+      <w:proofErr w:type="spellEnd"/>
+      <w:r>
+        <w:rPr>
+          <w:b/>
+          <w:bCs/>
+          <w:sz w:val="32"/>
+          <w:szCs w:val="32"/>
+        </w:rPr>
+        <w:t>:</w:t>
+      </w:r>
+    </w:p>
+    <w:p>
+      <w:pPr>
+        <w:rPr>
+          <w:sz w:val="28"/>
+          <w:szCs w:val="28"/>
+        </w:rPr>
+      </w:pPr>
+      <w:r>
+        <w:rPr>
+          <w:sz w:val="28"/>
+          <w:szCs w:val="28"/>
+        </w:rPr>
+        <w:t xml:space="preserve">To create database - create database </w:t>
+      </w:r>
+      <w:proofErr w:type="spellStart"/>
+      <w:r>
+        <w:rPr>
+          <w:sz w:val="28"/>
+          <w:szCs w:val="28"/>
+        </w:rPr>
+        <w:t>db_name</w:t>
+      </w:r>
+      <w:proofErr w:type="spellEnd"/>
+      <w:r>
+        <w:rPr>
+          <w:sz w:val="28"/>
+          <w:szCs w:val="28"/>
+        </w:rPr>
+        <w:t>;</w:t>
+      </w:r>
+    </w:p>
+    <w:p>
+      <w:pPr>
+        <w:rPr>
+          <w:sz w:val="28"/>
+          <w:szCs w:val="28"/>
+        </w:rPr>
+      </w:pPr>
+      <w:r>
+        <w:rPr>
+          <w:sz w:val="28"/>
+          <w:szCs w:val="28"/>
+        </w:rPr>
+        <w:t xml:space="preserve">To list all the </w:t>
+      </w:r>
+      <w:proofErr w:type="spellStart"/>
+      <w:r>
+        <w:rPr>
+          <w:sz w:val="28"/>
+          <w:szCs w:val="28"/>
+        </w:rPr>
+        <w:t>dbs</w:t>
+      </w:r>
+      <w:proofErr w:type="spellEnd"/>
+      <w:r>
+        <w:rPr>
+          <w:sz w:val="28"/>
+          <w:szCs w:val="28"/>
+        </w:rPr>
+        <w:t>- show databases;</w:t>
+      </w:r>
+    </w:p>
+    <w:p>
+      <w:pPr>
+        <w:rPr>
+          <w:sz w:val="28"/>
+          <w:szCs w:val="28"/>
+        </w:rPr>
+      </w:pPr>
+      <w:r>
+        <w:rPr>
+          <w:sz w:val="28"/>
+          <w:szCs w:val="28"/>
+        </w:rPr>
+        <w:t xml:space="preserve">To use a specific </w:t>
+      </w:r>
+      <w:proofErr w:type="spellStart"/>
+      <w:r>
+        <w:rPr>
+          <w:sz w:val="28"/>
+          <w:szCs w:val="28"/>
+        </w:rPr>
+        <w:t>db</w:t>
+      </w:r>
+      <w:proofErr w:type="spellEnd"/>
+      <w:r>
+        <w:rPr>
+          <w:sz w:val="28"/>
+          <w:szCs w:val="28"/>
+        </w:rPr>
+        <w:t xml:space="preserve">- use </w:t>
+      </w:r>
+      <w:proofErr w:type="spellStart"/>
+      <w:r>
+        <w:rPr>
+          <w:sz w:val="28"/>
+          <w:szCs w:val="28"/>
+        </w:rPr>
+        <w:t>db_name</w:t>
+      </w:r>
+      <w:proofErr w:type="spellEnd"/>
+      <w:r>
+        <w:rPr>
+          <w:sz w:val="28"/>
+          <w:szCs w:val="28"/>
+        </w:rPr>
+        <w:t>;</w:t>
+      </w:r>
+    </w:p>
+    <w:p>
+      <w:pPr>
+        <w:rPr>
+          <w:sz w:val="28"/>
+          <w:szCs w:val="28"/>
+        </w:rPr>
+      </w:pPr>
+      <w:r>
+        <w:rPr>
+          <w:sz w:val="28"/>
+          <w:szCs w:val="28"/>
+        </w:rPr>
+        <w:t xml:space="preserve">To delete a specific </w:t>
+      </w:r>
+      <w:proofErr w:type="spellStart"/>
+      <w:r>
+        <w:rPr>
+          <w:sz w:val="28"/>
+          <w:szCs w:val="28"/>
+        </w:rPr>
+        <w:t>db</w:t>
+      </w:r>
+      <w:proofErr w:type="spellEnd"/>
+      <w:r>
+        <w:rPr>
+          <w:sz w:val="28"/>
+          <w:szCs w:val="28"/>
+        </w:rPr>
+        <w:t xml:space="preserve"> – </w:t>
+      </w:r>
+      <w:r>
+        <w:rPr>
+          <w:b/>
+          <w:bCs/>
+          <w:sz w:val="28"/>
+          <w:szCs w:val="28"/>
+        </w:rPr>
+        <w:t>drop</w:t>
+      </w:r>
+      <w:r>
+        <w:rPr>
+          <w:sz w:val="28"/>
+          <w:szCs w:val="28"/>
+        </w:rPr>
+        <w:t xml:space="preserve"> database </w:t>
+      </w:r>
+      <w:proofErr w:type="spellStart"/>
+      <w:r>
+        <w:rPr>
+          <w:sz w:val="28"/>
+          <w:szCs w:val="28"/>
+        </w:rPr>
+        <w:t>db_name</w:t>
+      </w:r>
+      <w:proofErr w:type="spellEnd"/>
+      <w:r>
+        <w:rPr>
+          <w:sz w:val="28"/>
+          <w:szCs w:val="28"/>
+        </w:rPr>
+        <w:t>;</w:t>
       </w:r>
     </w:p>
     <w:p>
@@ -126,38 +242,90 @@
           <w:sz w:val="28"/>
           <w:szCs w:val="28"/>
         </w:rPr>
-        <w:t>CREATE TABLE table_name</w:t>
-      </w:r>
-      <w:r>
-        <w:rPr>
-          <w:sz w:val="28"/>
-          <w:szCs w:val="28"/>
-        </w:rPr>
-        <w:t xml:space="preserve"> ( Column_name_1 Datatype constraint null/not null, Column_name_2 Datatype constraint null/not null, -------) ;</w:t>
-      </w:r>
-    </w:p>
-    <w:p>
-      <w:pPr>
-        <w:rPr>
-          <w:sz w:val="28"/>
-          <w:szCs w:val="28"/>
-        </w:rPr>
-      </w:pPr>
-      <w:r>
-        <w:rPr>
-          <w:sz w:val="28"/>
-          <w:szCs w:val="28"/>
-        </w:rPr>
-        <w:t xml:space="preserve">To list all tables in a db – </w:t>
-      </w:r>
-      <w:r>
-        <w:rPr>
-          <w:b/>
-          <w:bCs/>
-          <w:sz w:val="28"/>
-          <w:szCs w:val="28"/>
-        </w:rPr>
-        <w:t>SH0W TABLES</w:t>
+        <w:t xml:space="preserve">create table </w:t>
+      </w:r>
+      <w:proofErr w:type="spellStart"/>
+      <w:r>
+        <w:rPr>
+          <w:b/>
+          <w:bCs/>
+          <w:sz w:val="28"/>
+          <w:szCs w:val="28"/>
+        </w:rPr>
+        <w:t>table_name</w:t>
+      </w:r>
+      <w:proofErr w:type="spellEnd"/>
+      <w:r>
+        <w:rPr>
+          <w:sz w:val="28"/>
+          <w:szCs w:val="28"/>
+        </w:rPr>
+        <w:t xml:space="preserve"> </w:t>
+      </w:r>
+      <w:proofErr w:type="gramStart"/>
+      <w:r>
+        <w:rPr>
+          <w:sz w:val="28"/>
+          <w:szCs w:val="28"/>
+        </w:rPr>
+        <w:t>( column</w:t>
+      </w:r>
+      <w:proofErr w:type="gramEnd"/>
+      <w:r>
+        <w:rPr>
+          <w:sz w:val="28"/>
+          <w:szCs w:val="28"/>
+        </w:rPr>
+        <w:t>_name_1 datatype constraint null/not null, column_name_2 datatype constraint null/not null, -------</w:t>
+      </w:r>
+      <w:proofErr w:type="gramStart"/>
+      <w:r>
+        <w:rPr>
+          <w:sz w:val="28"/>
+          <w:szCs w:val="28"/>
+        </w:rPr>
+        <w:t>) ;</w:t>
+      </w:r>
+      <w:proofErr w:type="gramEnd"/>
+    </w:p>
+    <w:p>
+      <w:pPr>
+        <w:rPr>
+          <w:sz w:val="28"/>
+          <w:szCs w:val="28"/>
+        </w:rPr>
+      </w:pPr>
+      <w:r>
+        <w:rPr>
+          <w:sz w:val="28"/>
+          <w:szCs w:val="28"/>
+        </w:rPr>
+        <w:t xml:space="preserve">To list all tables in a </w:t>
+      </w:r>
+      <w:proofErr w:type="spellStart"/>
+      <w:r>
+        <w:rPr>
+          <w:sz w:val="28"/>
+          <w:szCs w:val="28"/>
+        </w:rPr>
+        <w:t>db</w:t>
+      </w:r>
+      <w:proofErr w:type="spellEnd"/>
+      <w:r>
+        <w:rPr>
+          <w:sz w:val="28"/>
+          <w:szCs w:val="28"/>
+        </w:rPr>
+        <w:t xml:space="preserve"> – </w:t>
+      </w:r>
+      <w:r>
+        <w:rPr>
+          <w:b/>
+          <w:bCs/>
+          <w:sz w:val="28"/>
+          <w:szCs w:val="28"/>
+        </w:rPr>
+        <w:t>sh0w tables</w:t>
       </w:r>
       <w:r>
         <w:rPr>
@@ -181,21 +349,39 @@
         </w:rPr>
         <w:t xml:space="preserve">To see the tables attributes – </w:t>
       </w:r>
-      <w:r>
-        <w:rPr>
-          <w:b/>
-          <w:bCs/>
-          <w:sz w:val="28"/>
-          <w:szCs w:val="28"/>
-        </w:rPr>
-        <w:t>DESC</w:t>
-      </w:r>
-      <w:r>
-        <w:rPr>
-          <w:sz w:val="28"/>
-          <w:szCs w:val="28"/>
-        </w:rPr>
-        <w:t xml:space="preserve"> TABLE_NAME;</w:t>
+      <w:proofErr w:type="spellStart"/>
+      <w:r>
+        <w:rPr>
+          <w:b/>
+          <w:bCs/>
+          <w:sz w:val="28"/>
+          <w:szCs w:val="28"/>
+        </w:rPr>
+        <w:t>desc</w:t>
+      </w:r>
+      <w:proofErr w:type="spellEnd"/>
+      <w:r>
+        <w:rPr>
+          <w:sz w:val="28"/>
+          <w:szCs w:val="28"/>
+        </w:rPr>
+        <w:t xml:space="preserve"> </w:t>
+      </w:r>
+      <w:proofErr w:type="spellStart"/>
+      <w:r>
+        <w:rPr>
+          <w:sz w:val="28"/>
+          <w:szCs w:val="28"/>
+        </w:rPr>
+        <w:t>table_name</w:t>
+      </w:r>
+      <w:proofErr w:type="spellEnd"/>
+      <w:r>
+        <w:rPr>
+          <w:sz w:val="28"/>
+          <w:szCs w:val="28"/>
+        </w:rPr>
+        <w:t>;</w:t>
       </w:r>
     </w:p>
     <w:p>
@@ -219,6 +405,7 @@
           <w:u w:val="single"/>
         </w:rPr>
       </w:pPr>
+      <w:proofErr w:type="spellStart"/>
       <w:r>
         <w:rPr>
           <w:b/>
@@ -227,104 +414,124 @@
           <w:szCs w:val="32"/>
           <w:u w:val="single"/>
         </w:rPr>
-        <w:t>SQL Statements:</w:t>
-      </w:r>
-    </w:p>
-    <w:p>
-      <w:pPr>
-        <w:rPr>
-          <w:sz w:val="28"/>
-          <w:szCs w:val="28"/>
-        </w:rPr>
-      </w:pPr>
-      <w:r>
-        <w:rPr>
-          <w:b/>
-          <w:bCs/>
-          <w:sz w:val="28"/>
-          <w:szCs w:val="28"/>
-        </w:rPr>
-        <w:t>DDL</w:t>
-      </w:r>
-      <w:r>
-        <w:rPr>
-          <w:sz w:val="28"/>
-          <w:szCs w:val="28"/>
-        </w:rPr>
-        <w:t xml:space="preserve"> (Data Definition language): CREATE, ALTER, DROP, TRUNCATE.</w:t>
-      </w:r>
-    </w:p>
-    <w:p>
-      <w:pPr>
-        <w:rPr>
-          <w:sz w:val="28"/>
-          <w:szCs w:val="28"/>
-        </w:rPr>
-      </w:pPr>
-      <w:r>
-        <w:rPr>
-          <w:b/>
-          <w:bCs/>
-          <w:sz w:val="28"/>
-          <w:szCs w:val="28"/>
-        </w:rPr>
-        <w:t xml:space="preserve">DML </w:t>
-      </w:r>
-      <w:r>
-        <w:rPr>
-          <w:sz w:val="28"/>
-          <w:szCs w:val="28"/>
-        </w:rPr>
-        <w:t>(Data Manipulation language): INSERT, DELETE, UPDATE.</w:t>
-      </w:r>
-    </w:p>
-    <w:p>
-      <w:pPr>
-        <w:rPr>
-          <w:sz w:val="28"/>
-          <w:szCs w:val="28"/>
-        </w:rPr>
-      </w:pPr>
-      <w:r>
-        <w:rPr>
-          <w:b/>
-          <w:bCs/>
-          <w:sz w:val="28"/>
-          <w:szCs w:val="28"/>
-        </w:rPr>
-        <w:t xml:space="preserve">TCL </w:t>
-      </w:r>
-      <w:r>
-        <w:rPr>
-          <w:sz w:val="28"/>
-          <w:szCs w:val="28"/>
-        </w:rPr>
-        <w:t>(Transaction Control Language): COMMIT, ROLLBACK, SAVEPOINT.</w:t>
-      </w:r>
-    </w:p>
-    <w:p>
-      <w:pPr>
-        <w:rPr>
-          <w:sz w:val="28"/>
-          <w:szCs w:val="28"/>
-        </w:rPr>
-      </w:pPr>
-      <w:r>
-        <w:rPr>
-          <w:b/>
-          <w:bCs/>
-          <w:sz w:val="28"/>
-          <w:szCs w:val="28"/>
-        </w:rPr>
-        <w:t xml:space="preserve">DCL </w:t>
-      </w:r>
-      <w:r>
-        <w:rPr>
-          <w:sz w:val="28"/>
-          <w:szCs w:val="28"/>
-        </w:rPr>
-        <w:t>(Data Control Language): GRANT, REVOKE</w:t>
-      </w:r>
+        <w:t>Sql</w:t>
+      </w:r>
+      <w:proofErr w:type="spellEnd"/>
+      <w:r>
+        <w:rPr>
+          <w:b/>
+          <w:bCs/>
+          <w:sz w:val="32"/>
+          <w:szCs w:val="32"/>
+          <w:u w:val="single"/>
+        </w:rPr>
+        <w:t xml:space="preserve"> statements:</w:t>
+      </w:r>
+    </w:p>
+    <w:p>
+      <w:pPr>
+        <w:rPr>
+          <w:sz w:val="28"/>
+          <w:szCs w:val="28"/>
+        </w:rPr>
+      </w:pPr>
+      <w:proofErr w:type="spellStart"/>
+      <w:r>
+        <w:rPr>
+          <w:b/>
+          <w:bCs/>
+          <w:sz w:val="28"/>
+          <w:szCs w:val="28"/>
+        </w:rPr>
+        <w:t>Ddl</w:t>
+      </w:r>
+      <w:proofErr w:type="spellEnd"/>
+      <w:r>
+        <w:rPr>
+          <w:sz w:val="28"/>
+          <w:szCs w:val="28"/>
+        </w:rPr>
+        <w:t xml:space="preserve"> (data definition language): create, alter, drop, truncate.</w:t>
+      </w:r>
+    </w:p>
+    <w:p>
+      <w:pPr>
+        <w:rPr>
+          <w:sz w:val="28"/>
+          <w:szCs w:val="28"/>
+        </w:rPr>
+      </w:pPr>
+      <w:proofErr w:type="spellStart"/>
+      <w:r>
+        <w:rPr>
+          <w:b/>
+          <w:bCs/>
+          <w:sz w:val="28"/>
+          <w:szCs w:val="28"/>
+        </w:rPr>
+        <w:t>Dml</w:t>
+      </w:r>
+      <w:proofErr w:type="spellEnd"/>
+      <w:r>
+        <w:rPr>
+          <w:b/>
+          <w:bCs/>
+          <w:sz w:val="28"/>
+          <w:szCs w:val="28"/>
+        </w:rPr>
+        <w:t xml:space="preserve"> </w:t>
+      </w:r>
+      <w:r>
+        <w:rPr>
+          <w:sz w:val="28"/>
+          <w:szCs w:val="28"/>
+        </w:rPr>
+        <w:t>(data manipulation language): insert, delete, update.</w:t>
+      </w:r>
+    </w:p>
+    <w:p>
+      <w:pPr>
+        <w:rPr>
+          <w:sz w:val="28"/>
+          <w:szCs w:val="28"/>
+        </w:rPr>
+      </w:pPr>
+      <w:proofErr w:type="spellStart"/>
+      <w:r>
+        <w:rPr>
+          <w:b/>
+          <w:bCs/>
+          <w:sz w:val="28"/>
+          <w:szCs w:val="28"/>
+        </w:rPr>
+        <w:t>Tcl</w:t>
+      </w:r>
+      <w:proofErr w:type="spellEnd"/>
+      <w:r>
+        <w:rPr>
+          <w:b/>
+          <w:bCs/>
+          <w:sz w:val="28"/>
+          <w:szCs w:val="28"/>
+        </w:rPr>
+        <w:t xml:space="preserve"> </w:t>
+      </w:r>
+      <w:r>
+        <w:rPr>
+          <w:sz w:val="28"/>
+          <w:szCs w:val="28"/>
+        </w:rPr>
+        <w:t xml:space="preserve">(transaction control language): commit, rollback, </w:t>
+      </w:r>
+      <w:proofErr w:type="spellStart"/>
+      <w:r>
+        <w:rPr>
+          <w:sz w:val="28"/>
+          <w:szCs w:val="28"/>
+        </w:rPr>
+        <w:t>savepoint</w:t>
+      </w:r>
+      <w:proofErr w:type="spellEnd"/>
       <w:r>
         <w:rPr>
           <w:sz w:val="28"/>
@@ -340,6 +547,48 @@
           <w:szCs w:val="28"/>
         </w:rPr>
       </w:pPr>
+      <w:proofErr w:type="spellStart"/>
+      <w:r>
+        <w:rPr>
+          <w:b/>
+          <w:bCs/>
+          <w:sz w:val="28"/>
+          <w:szCs w:val="28"/>
+        </w:rPr>
+        <w:t>Dcl</w:t>
+      </w:r>
+      <w:proofErr w:type="spellEnd"/>
+      <w:r>
+        <w:rPr>
+          <w:b/>
+          <w:bCs/>
+          <w:sz w:val="28"/>
+          <w:szCs w:val="28"/>
+        </w:rPr>
+        <w:t xml:space="preserve"> </w:t>
+      </w:r>
+      <w:r>
+        <w:rPr>
+          <w:sz w:val="28"/>
+          <w:szCs w:val="28"/>
+        </w:rPr>
+        <w:t>(data control language): grant, revoke</w:t>
+      </w:r>
+      <w:r>
+        <w:rPr>
+          <w:sz w:val="28"/>
+          <w:szCs w:val="28"/>
+        </w:rPr>
+        <w:t>.</w:t>
+      </w:r>
+    </w:p>
+    <w:p>
+      <w:pPr>
+        <w:rPr>
+          <w:sz w:val="28"/>
+          <w:szCs w:val="28"/>
+        </w:rPr>
+      </w:pPr>
     </w:p>
     <w:p>
       <w:pPr>
@@ -371,40 +620,30 @@
           <w:sz w:val="28"/>
           <w:szCs w:val="28"/>
         </w:rPr>
-        <w:t>It is a place to store the data in a systematic and organized manner.</w:t>
-      </w:r>
-    </w:p>
-    <w:p>
-      <w:pPr>
-        <w:rPr>
-          <w:sz w:val="28"/>
-          <w:szCs w:val="28"/>
-        </w:rPr>
-      </w:pPr>
-      <w:r>
-        <w:rPr>
-          <w:b/>
-          <w:bCs/>
-          <w:sz w:val="28"/>
-          <w:szCs w:val="28"/>
-        </w:rPr>
-        <w:t>DDL</w:t>
-      </w:r>
-      <w:r>
-        <w:rPr>
-          <w:sz w:val="28"/>
-          <w:szCs w:val="28"/>
-        </w:rPr>
-        <w:t xml:space="preserve"> (Data Definition language): CREATE, ALTER, DROP, TRUNCATE</w:t>
-      </w:r>
-    </w:p>
-    <w:p>
-      <w:pPr>
-        <w:pStyle w:val="ListParagraph"/>
-        <w:numPr>
-          <w:ilvl w:val="0"/>
-          <w:numId w:val="1"/>
-        </w:numPr>
+        <w:t>it is a place to store the data in a systematic and organized manner.</w:t>
+      </w:r>
+    </w:p>
+    <w:p>
+      <w:pPr>
+        <w:rPr>
+          <w:b/>
+          <w:bCs/>
+          <w:sz w:val="28"/>
+          <w:szCs w:val="28"/>
+        </w:rPr>
+      </w:pPr>
+      <w:r>
+        <w:rPr>
+          <w:b/>
+          <w:bCs/>
+          <w:sz w:val="28"/>
+          <w:szCs w:val="28"/>
+        </w:rPr>
+        <w:t>DDL (DATA DEFINITION LANGUAGE): CREATE, ALTER, DROP, TRUNCATE</w:t>
+      </w:r>
+    </w:p>
+    <w:p>
+      <w:pPr>
         <w:rPr>
           <w:color w:val="2E74B5" w:themeColor="accent5" w:themeShade="BF"/>
           <w:sz w:val="28"/>
@@ -414,12 +653,34 @@
       </w:pPr>
       <w:r>
         <w:rPr>
+          <w:b/>
+          <w:bCs/>
           <w:color w:val="FF0000"/>
           <w:sz w:val="28"/>
           <w:szCs w:val="28"/>
           <w:u w:val="single"/>
         </w:rPr>
-        <w:t xml:space="preserve">CREATE: </w:t>
+        <w:t>1.</w:t>
+      </w:r>
+      <w:r>
+        <w:rPr>
+          <w:b/>
+          <w:bCs/>
+          <w:color w:val="FF0000"/>
+          <w:sz w:val="28"/>
+          <w:szCs w:val="28"/>
+          <w:u w:val="single"/>
+        </w:rPr>
+        <w:t>Create:</w:t>
+      </w:r>
+      <w:r>
+        <w:rPr>
+          <w:color w:val="FF0000"/>
+          <w:sz w:val="28"/>
+          <w:szCs w:val="28"/>
+          <w:u w:val="single"/>
+        </w:rPr>
+        <w:t xml:space="preserve"> </w:t>
       </w:r>
       <w:r>
         <w:rPr>
@@ -427,7 +688,7 @@
           <w:sz w:val="28"/>
           <w:szCs w:val="28"/>
         </w:rPr>
-        <w:t xml:space="preserve">Used to create the database, tables. </w:t>
+        <w:t xml:space="preserve">used to create the database, tables. </w:t>
       </w:r>
     </w:p>
     <w:p>
@@ -447,8 +708,19 @@
           <w:sz w:val="28"/>
           <w:szCs w:val="28"/>
         </w:rPr>
-        <w:t>CREATE TABLE table_name</w:t>
-      </w:r>
+        <w:t xml:space="preserve">Create table </w:t>
+      </w:r>
+      <w:proofErr w:type="spellStart"/>
+      <w:r>
+        <w:rPr>
+          <w:b/>
+          <w:bCs/>
+          <w:sz w:val="28"/>
+          <w:szCs w:val="28"/>
+        </w:rPr>
+        <w:t>table_name</w:t>
+      </w:r>
+      <w:proofErr w:type="spellEnd"/>
     </w:p>
     <w:p>
       <w:pPr>
@@ -479,7 +751,7 @@
           <w:sz w:val="28"/>
           <w:szCs w:val="28"/>
         </w:rPr>
-        <w:t>Column_name_1 Datatype constraint null/not null,</w:t>
+        <w:t>Column_name_1 datatype constraint null/not null,</w:t>
       </w:r>
     </w:p>
     <w:p>
@@ -495,7 +767,7 @@
           <w:sz w:val="28"/>
           <w:szCs w:val="28"/>
         </w:rPr>
-        <w:t>Column_name_2 Datatype constraint null/not null,</w:t>
+        <w:t>Column_name_2 datatype constraint null/not null,</w:t>
       </w:r>
     </w:p>
     <w:p>
@@ -537,14 +809,30 @@
           <w:szCs w:val="28"/>
         </w:rPr>
         <w:lastRenderedPageBreak/>
-        <w:t xml:space="preserve">EX: </w:t>
-      </w:r>
-      <w:r>
-        <w:rPr>
-          <w:sz w:val="28"/>
-          <w:szCs w:val="28"/>
-        </w:rPr>
-        <w:t>CREATE TABLE habitat (id INT PRIMARY KEY AUTO_INCREMENT,</w:t>
+        <w:t xml:space="preserve">Ex: </w:t>
+      </w:r>
+      <w:r>
+        <w:rPr>
+          <w:sz w:val="28"/>
+          <w:szCs w:val="28"/>
+        </w:rPr>
+        <w:t xml:space="preserve">create table habitat (id int primary key </w:t>
+      </w:r>
+      <w:proofErr w:type="spellStart"/>
+      <w:r>
+        <w:rPr>
+          <w:sz w:val="28"/>
+          <w:szCs w:val="28"/>
+        </w:rPr>
+        <w:t>auto_increment</w:t>
+      </w:r>
+      <w:proofErr w:type="spellEnd"/>
+      <w:r>
+        <w:rPr>
+          <w:sz w:val="28"/>
+          <w:szCs w:val="28"/>
+        </w:rPr>
+        <w:t>,</w:t>
       </w:r>
     </w:p>
     <w:p>
@@ -560,7 +848,7 @@
           <w:sz w:val="28"/>
           <w:szCs w:val="28"/>
         </w:rPr>
-        <w:t xml:space="preserve"> Name</w:t>
+        <w:t xml:space="preserve"> name</w:t>
       </w:r>
       <w:r>
         <w:rPr>
@@ -574,7 +862,7 @@
           <w:sz w:val="28"/>
           <w:szCs w:val="28"/>
         </w:rPr>
-        <w:t>VARCHAR</w:t>
+        <w:t>varchar</w:t>
       </w:r>
       <w:r>
         <w:rPr>
@@ -622,7 +910,23 @@
           <w:sz w:val="28"/>
           <w:szCs w:val="28"/>
         </w:rPr>
-        <w:t xml:space="preserve">CREATE TABLE animal (id INT PRIMARY KEY AUTO_INCREMENT, </w:t>
+        <w:t xml:space="preserve">Create table animal (id int primary key </w:t>
+      </w:r>
+      <w:proofErr w:type="spellStart"/>
+      <w:r>
+        <w:rPr>
+          <w:sz w:val="28"/>
+          <w:szCs w:val="28"/>
+        </w:rPr>
+        <w:t>auto_increment</w:t>
+      </w:r>
+      <w:proofErr w:type="spellEnd"/>
+      <w:r>
+        <w:rPr>
+          <w:sz w:val="28"/>
+          <w:szCs w:val="28"/>
+        </w:rPr>
+        <w:t xml:space="preserve">, </w:t>
       </w:r>
     </w:p>
     <w:p>
@@ -638,7 +942,7 @@
           <w:sz w:val="28"/>
           <w:szCs w:val="28"/>
         </w:rPr>
-        <w:t>name VARCHAR</w:t>
+        <w:t>Name varchar</w:t>
       </w:r>
       <w:r>
         <w:rPr>
@@ -668,7 +972,7 @@
           <w:sz w:val="28"/>
           <w:szCs w:val="28"/>
         </w:rPr>
-        <w:t>species VARCHAR</w:t>
+        <w:t>Species varchar</w:t>
       </w:r>
       <w:r>
         <w:rPr>
@@ -698,7 +1002,7 @@
           <w:sz w:val="28"/>
           <w:szCs w:val="28"/>
         </w:rPr>
-        <w:t xml:space="preserve">age INT, </w:t>
+        <w:t xml:space="preserve">Age int, </w:t>
       </w:r>
     </w:p>
     <w:p>
@@ -709,12 +1013,21 @@
           <w:szCs w:val="28"/>
         </w:rPr>
       </w:pPr>
-      <w:r>
-        <w:rPr>
-          <w:sz w:val="28"/>
-          <w:szCs w:val="28"/>
-        </w:rPr>
-        <w:t xml:space="preserve">habitat_id INT, </w:t>
+      <w:proofErr w:type="spellStart"/>
+      <w:r>
+        <w:rPr>
+          <w:sz w:val="28"/>
+          <w:szCs w:val="28"/>
+        </w:rPr>
+        <w:t>Habitat_id</w:t>
+      </w:r>
+      <w:proofErr w:type="spellEnd"/>
+      <w:r>
+        <w:rPr>
+          <w:sz w:val="28"/>
+          <w:szCs w:val="28"/>
+        </w:rPr>
+        <w:t xml:space="preserve"> int, </w:t>
       </w:r>
     </w:p>
     <w:p>
@@ -730,41 +1043,72 @@
           <w:sz w:val="28"/>
           <w:szCs w:val="28"/>
         </w:rPr>
-        <w:t>FOREIGN KEY (habitat_id) REFERENCES habitat(id));</w:t>
-      </w:r>
-    </w:p>
-    <w:p>
-      <w:pPr>
-        <w:rPr>
+        <w:t>Foreign key (</w:t>
+      </w:r>
+      <w:proofErr w:type="spellStart"/>
+      <w:r>
+        <w:rPr>
+          <w:sz w:val="28"/>
+          <w:szCs w:val="28"/>
+        </w:rPr>
+        <w:t>habitat_id</w:t>
+      </w:r>
+      <w:proofErr w:type="spellEnd"/>
+      <w:r>
+        <w:rPr>
+          <w:sz w:val="28"/>
+          <w:szCs w:val="28"/>
+        </w:rPr>
+        <w:t>) references habitat(id));</w:t>
+      </w:r>
+    </w:p>
+    <w:p>
+      <w:pPr>
+        <w:rPr>
+          <w:color w:val="2E74B5" w:themeColor="accent5" w:themeShade="BF"/>
+          <w:sz w:val="28"/>
+          <w:szCs w:val="28"/>
+          <w:u w:val="single"/>
+        </w:rPr>
+      </w:pPr>
+      <w:r>
+        <w:rPr>
+          <w:b/>
+          <w:bCs/>
           <w:color w:val="FF0000"/>
           <w:sz w:val="28"/>
           <w:szCs w:val="28"/>
           <w:u w:val="single"/>
         </w:rPr>
-      </w:pPr>
-    </w:p>
-    <w:p>
-      <w:pPr>
-        <w:pStyle w:val="ListParagraph"/>
-        <w:numPr>
-          <w:ilvl w:val="0"/>
-          <w:numId w:val="1"/>
-        </w:numPr>
+        <w:t>2.</w:t>
+      </w:r>
+      <w:r>
+        <w:rPr>
+          <w:b/>
+          <w:bCs/>
+          <w:color w:val="FF0000"/>
+          <w:sz w:val="28"/>
+          <w:szCs w:val="28"/>
+          <w:u w:val="single"/>
+        </w:rPr>
+        <w:t>Alter:</w:t>
+      </w:r>
+      <w:r>
+        <w:rPr>
+          <w:color w:val="FF0000"/>
+          <w:sz w:val="28"/>
+          <w:szCs w:val="28"/>
+          <w:u w:val="single"/>
+        </w:rPr>
+        <w:t xml:space="preserve"> </w:t>
+      </w:r>
+      <w:r>
         <w:rPr>
           <w:color w:val="2E74B5" w:themeColor="accent5" w:themeShade="BF"/>
           <w:sz w:val="28"/>
           <w:szCs w:val="28"/>
-          <w:u w:val="single"/>
-        </w:rPr>
-      </w:pPr>
-      <w:r>
-        <w:rPr>
-          <w:color w:val="FF0000"/>
-          <w:sz w:val="28"/>
-          <w:szCs w:val="28"/>
-          <w:u w:val="single"/>
-        </w:rPr>
-        <w:t xml:space="preserve">ALTER :  </w:t>
+        </w:rPr>
+        <w:t xml:space="preserve">used to </w:t>
       </w:r>
       <w:r>
         <w:rPr>
@@ -772,7 +1116,7 @@
           <w:sz w:val="28"/>
           <w:szCs w:val="28"/>
         </w:rPr>
-        <w:t xml:space="preserve">used to </w:t>
+        <w:t>modify (</w:t>
       </w:r>
       <w:r>
         <w:rPr>
@@ -780,7 +1124,7 @@
           <w:sz w:val="28"/>
           <w:szCs w:val="28"/>
         </w:rPr>
-        <w:t>MODIFY (</w:t>
+        <w:t xml:space="preserve">add rename) the </w:t>
       </w:r>
       <w:r>
         <w:rPr>
@@ -788,7 +1132,7 @@
           <w:sz w:val="28"/>
           <w:szCs w:val="28"/>
         </w:rPr>
-        <w:t>add rename</w:t>
+        <w:t>table(</w:t>
       </w:r>
       <w:r>
         <w:rPr>
@@ -796,47 +1140,7 @@
           <w:sz w:val="28"/>
           <w:szCs w:val="28"/>
         </w:rPr>
-        <w:t xml:space="preserve"> )</w:t>
-      </w:r>
-      <w:r>
-        <w:rPr>
-          <w:color w:val="2E74B5" w:themeColor="accent5" w:themeShade="BF"/>
-          <w:sz w:val="28"/>
-          <w:szCs w:val="28"/>
-        </w:rPr>
-        <w:t xml:space="preserve"> the </w:t>
-      </w:r>
-      <w:r>
-        <w:rPr>
-          <w:color w:val="2E74B5" w:themeColor="accent5" w:themeShade="BF"/>
-          <w:sz w:val="28"/>
-          <w:szCs w:val="28"/>
-        </w:rPr>
-        <w:t>TABLE(</w:t>
-      </w:r>
-      <w:r>
-        <w:rPr>
-          <w:color w:val="2E74B5" w:themeColor="accent5" w:themeShade="BF"/>
-          <w:sz w:val="28"/>
-          <w:szCs w:val="28"/>
-        </w:rPr>
-        <w:t>column</w:t>
-      </w:r>
-      <w:r>
-        <w:rPr>
-          <w:color w:val="2E74B5" w:themeColor="accent5" w:themeShade="BF"/>
-          <w:sz w:val="28"/>
-          <w:szCs w:val="28"/>
-        </w:rPr>
-        <w:t>)</w:t>
-      </w:r>
-      <w:r>
-        <w:rPr>
-          <w:color w:val="2E74B5" w:themeColor="accent5" w:themeShade="BF"/>
-          <w:sz w:val="28"/>
-          <w:szCs w:val="28"/>
-        </w:rPr>
-        <w:t xml:space="preserve"> into the existing table.</w:t>
+        <w:t>column) into existing table.</w:t>
       </w:r>
     </w:p>
     <w:p>
@@ -847,8 +1151,6 @@
           <w:numId w:val="3"/>
         </w:numPr>
         <w:rPr>
-          <w:b/>
-          <w:bCs/>
           <w:sz w:val="28"/>
           <w:szCs w:val="28"/>
           <w:u w:val="single"/>
@@ -856,29 +1158,36 @@
       </w:pPr>
       <w:r>
         <w:rPr>
-          <w:b/>
-          <w:bCs/>
           <w:sz w:val="28"/>
           <w:szCs w:val="28"/>
           <w:u w:val="single"/>
         </w:rPr>
-        <w:t>ADD COLUMN</w:t>
-      </w:r>
-    </w:p>
-    <w:p>
-      <w:pPr>
-        <w:rPr>
-          <w:sz w:val="28"/>
-          <w:szCs w:val="28"/>
-        </w:rPr>
-      </w:pPr>
-      <w:r>
-        <w:rPr>
-          <w:sz w:val="28"/>
-          <w:szCs w:val="28"/>
-        </w:rPr>
-        <w:t>Syntax: ALTER TABLE table_name</w:t>
-      </w:r>
+        <w:t>Add column</w:t>
+      </w:r>
+    </w:p>
+    <w:p>
+      <w:pPr>
+        <w:rPr>
+          <w:sz w:val="28"/>
+          <w:szCs w:val="28"/>
+        </w:rPr>
+      </w:pPr>
+      <w:r>
+        <w:rPr>
+          <w:sz w:val="28"/>
+          <w:szCs w:val="28"/>
+        </w:rPr>
+        <w:t xml:space="preserve">Syntax: alter table </w:t>
+      </w:r>
+      <w:proofErr w:type="spellStart"/>
+      <w:r>
+        <w:rPr>
+          <w:sz w:val="28"/>
+          <w:szCs w:val="28"/>
+        </w:rPr>
+        <w:t>table_name</w:t>
+      </w:r>
+      <w:proofErr w:type="spellEnd"/>
     </w:p>
     <w:p>
       <w:pPr>
@@ -893,22 +1202,39 @@
           <w:szCs w:val="28"/>
         </w:rPr>
         <w:tab/>
-        <w:t xml:space="preserve">   ADD COLUMN_NAME DATATYPE CONSTRAINT NULL/NOT NULL [AFTER COL</w:t>
-      </w:r>
-      <w:r>
-        <w:rPr>
-          <w:sz w:val="28"/>
-          <w:szCs w:val="28"/>
-        </w:rPr>
-        <w:t>UMN</w:t>
-      </w:r>
-      <w:r>
-        <w:rPr>
-          <w:sz w:val="28"/>
-          <w:szCs w:val="28"/>
-        </w:rPr>
-        <w:t>_NAME_X</w:t>
-      </w:r>
+      </w:r>
+      <w:r>
+        <w:rPr>
+          <w:sz w:val="28"/>
+          <w:szCs w:val="28"/>
+        </w:rPr>
+        <w:t xml:space="preserve">   add </w:t>
+      </w:r>
+      <w:proofErr w:type="spellStart"/>
+      <w:r>
+        <w:rPr>
+          <w:sz w:val="28"/>
+          <w:szCs w:val="28"/>
+        </w:rPr>
+        <w:t>column_name</w:t>
+      </w:r>
+      <w:proofErr w:type="spellEnd"/>
+      <w:r>
+        <w:rPr>
+          <w:sz w:val="28"/>
+          <w:szCs w:val="28"/>
+        </w:rPr>
+        <w:t xml:space="preserve"> datatype constraint null/not null [after </w:t>
+      </w:r>
+      <w:proofErr w:type="spellStart"/>
+      <w:r>
+        <w:rPr>
+          <w:sz w:val="28"/>
+          <w:szCs w:val="28"/>
+        </w:rPr>
+        <w:t>column_name_x</w:t>
+      </w:r>
+      <w:proofErr w:type="spellEnd"/>
       <w:r>
         <w:rPr>
           <w:sz w:val="28"/>
@@ -925,8 +1251,6 @@
           <w:numId w:val="3"/>
         </w:numPr>
         <w:rPr>
-          <w:b/>
-          <w:bCs/>
           <w:sz w:val="28"/>
           <w:szCs w:val="28"/>
           <w:u w:val="single"/>
@@ -934,29 +1258,36 @@
       </w:pPr>
       <w:r>
         <w:rPr>
-          <w:b/>
-          <w:bCs/>
           <w:sz w:val="28"/>
           <w:szCs w:val="28"/>
           <w:u w:val="single"/>
         </w:rPr>
-        <w:t>DROP COLUMN</w:t>
-      </w:r>
-    </w:p>
-    <w:p>
-      <w:pPr>
-        <w:rPr>
-          <w:sz w:val="28"/>
-          <w:szCs w:val="28"/>
-        </w:rPr>
-      </w:pPr>
-      <w:r>
-        <w:rPr>
-          <w:sz w:val="28"/>
-          <w:szCs w:val="28"/>
-        </w:rPr>
-        <w:t>SYNTAX: ALTER TABLE table_name</w:t>
-      </w:r>
+        <w:t>Drop column</w:t>
+      </w:r>
+    </w:p>
+    <w:p>
+      <w:pPr>
+        <w:rPr>
+          <w:sz w:val="28"/>
+          <w:szCs w:val="28"/>
+        </w:rPr>
+      </w:pPr>
+      <w:r>
+        <w:rPr>
+          <w:sz w:val="28"/>
+          <w:szCs w:val="28"/>
+        </w:rPr>
+        <w:t xml:space="preserve">Syntax: alter table </w:t>
+      </w:r>
+      <w:proofErr w:type="spellStart"/>
+      <w:r>
+        <w:rPr>
+          <w:sz w:val="28"/>
+          <w:szCs w:val="28"/>
+        </w:rPr>
+        <w:t>table_name</w:t>
+      </w:r>
+      <w:proofErr w:type="spellEnd"/>
     </w:p>
     <w:p>
       <w:pPr>
@@ -971,8 +1302,17 @@
           <w:szCs w:val="28"/>
         </w:rPr>
         <w:tab/>
-        <w:t xml:space="preserve">     DROP COLUMN_NAME</w:t>
-      </w:r>
+        <w:t xml:space="preserve">     drop </w:t>
+      </w:r>
+      <w:proofErr w:type="spellStart"/>
+      <w:r>
+        <w:rPr>
+          <w:sz w:val="28"/>
+          <w:szCs w:val="28"/>
+        </w:rPr>
+        <w:t>column_name</w:t>
+      </w:r>
+      <w:proofErr w:type="spellEnd"/>
       <w:r>
         <w:rPr>
           <w:sz w:val="28"/>
@@ -989,8 +1329,6 @@
           <w:numId w:val="3"/>
         </w:numPr>
         <w:rPr>
-          <w:b/>
-          <w:bCs/>
           <w:sz w:val="28"/>
           <w:szCs w:val="28"/>
           <w:u w:val="single"/>
@@ -998,29 +1336,36 @@
       </w:pPr>
       <w:r>
         <w:rPr>
-          <w:b/>
-          <w:bCs/>
           <w:sz w:val="28"/>
           <w:szCs w:val="28"/>
           <w:u w:val="single"/>
         </w:rPr>
-        <w:t xml:space="preserve">MODIFY DATATYPE </w:t>
-      </w:r>
-    </w:p>
-    <w:p>
-      <w:pPr>
-        <w:rPr>
-          <w:sz w:val="28"/>
-          <w:szCs w:val="28"/>
-        </w:rPr>
-      </w:pPr>
-      <w:r>
-        <w:rPr>
-          <w:sz w:val="28"/>
-          <w:szCs w:val="28"/>
-        </w:rPr>
-        <w:t>SYNTAX: ALTER TABLE table_name</w:t>
-      </w:r>
+        <w:t xml:space="preserve">Modify datatype </w:t>
+      </w:r>
+    </w:p>
+    <w:p>
+      <w:pPr>
+        <w:rPr>
+          <w:sz w:val="28"/>
+          <w:szCs w:val="28"/>
+        </w:rPr>
+      </w:pPr>
+      <w:r>
+        <w:rPr>
+          <w:sz w:val="28"/>
+          <w:szCs w:val="28"/>
+        </w:rPr>
+        <w:t xml:space="preserve">Syntax: alter table </w:t>
+      </w:r>
+      <w:proofErr w:type="spellStart"/>
+      <w:r>
+        <w:rPr>
+          <w:sz w:val="28"/>
+          <w:szCs w:val="28"/>
+        </w:rPr>
+        <w:t>table_name</w:t>
+      </w:r>
+      <w:proofErr w:type="spellEnd"/>
     </w:p>
     <w:p>
       <w:pPr>
@@ -1035,7 +1380,23 @@
           <w:szCs w:val="28"/>
         </w:rPr>
         <w:tab/>
-        <w:t xml:space="preserve">     MODIFY COLUMN_NAME DATATYPE CONSTRAINT NULL/ NOT NULL</w:t>
+        <w:t xml:space="preserve">     modify </w:t>
+      </w:r>
+      <w:proofErr w:type="spellStart"/>
+      <w:r>
+        <w:rPr>
+          <w:sz w:val="28"/>
+          <w:szCs w:val="28"/>
+        </w:rPr>
+        <w:t>column_name</w:t>
+      </w:r>
+      <w:proofErr w:type="spellEnd"/>
+      <w:r>
+        <w:rPr>
+          <w:sz w:val="28"/>
+          <w:szCs w:val="28"/>
+        </w:rPr>
+        <w:t xml:space="preserve"> datatype constraint null/ not null</w:t>
       </w:r>
     </w:p>
     <w:p>
@@ -1046,8 +1407,6 @@
           <w:numId w:val="3"/>
         </w:numPr>
         <w:rPr>
-          <w:b/>
-          <w:bCs/>
           <w:sz w:val="28"/>
           <w:szCs w:val="28"/>
           <w:u w:val="single"/>
@@ -1055,29 +1414,36 @@
       </w:pPr>
       <w:r>
         <w:rPr>
-          <w:b/>
-          <w:bCs/>
           <w:sz w:val="28"/>
           <w:szCs w:val="28"/>
           <w:u w:val="single"/>
         </w:rPr>
-        <w:t xml:space="preserve">MODIFY NULL / NOT NULL </w:t>
-      </w:r>
-    </w:p>
-    <w:p>
-      <w:pPr>
-        <w:rPr>
-          <w:sz w:val="28"/>
-          <w:szCs w:val="28"/>
-        </w:rPr>
-      </w:pPr>
-      <w:r>
-        <w:rPr>
-          <w:sz w:val="28"/>
-          <w:szCs w:val="28"/>
-        </w:rPr>
-        <w:t>SYNTAX: ALTER TABLE table_name</w:t>
-      </w:r>
+        <w:t xml:space="preserve">Modify null / not null </w:t>
+      </w:r>
+    </w:p>
+    <w:p>
+      <w:pPr>
+        <w:rPr>
+          <w:sz w:val="28"/>
+          <w:szCs w:val="28"/>
+        </w:rPr>
+      </w:pPr>
+      <w:r>
+        <w:rPr>
+          <w:sz w:val="28"/>
+          <w:szCs w:val="28"/>
+        </w:rPr>
+        <w:t xml:space="preserve">Syntax: alter table </w:t>
+      </w:r>
+      <w:proofErr w:type="spellStart"/>
+      <w:r>
+        <w:rPr>
+          <w:sz w:val="28"/>
+          <w:szCs w:val="28"/>
+        </w:rPr>
+        <w:t>table_name</w:t>
+      </w:r>
+      <w:proofErr w:type="spellEnd"/>
     </w:p>
     <w:p>
       <w:pPr>
@@ -1092,7 +1458,39 @@
           <w:szCs w:val="28"/>
         </w:rPr>
         <w:tab/>
-        <w:t xml:space="preserve">     MODIFY COLUMN_NAME EXISTING_DATATYPE NULL/ NOT NULL</w:t>
+        <w:t xml:space="preserve">     modify </w:t>
+      </w:r>
+      <w:proofErr w:type="spellStart"/>
+      <w:r>
+        <w:rPr>
+          <w:sz w:val="28"/>
+          <w:szCs w:val="28"/>
+        </w:rPr>
+        <w:t>column_name</w:t>
+      </w:r>
+      <w:proofErr w:type="spellEnd"/>
+      <w:r>
+        <w:rPr>
+          <w:sz w:val="28"/>
+          <w:szCs w:val="28"/>
+        </w:rPr>
+        <w:t xml:space="preserve"> </w:t>
+      </w:r>
+      <w:proofErr w:type="spellStart"/>
+      <w:r>
+        <w:rPr>
+          <w:sz w:val="28"/>
+          <w:szCs w:val="28"/>
+        </w:rPr>
+        <w:t>existing_datatype</w:t>
+      </w:r>
+      <w:proofErr w:type="spellEnd"/>
+      <w:r>
+        <w:rPr>
+          <w:sz w:val="28"/>
+          <w:szCs w:val="28"/>
+        </w:rPr>
+        <w:t xml:space="preserve"> null/ not null</w:t>
       </w:r>
     </w:p>
     <w:p>
@@ -1103,8 +1501,6 @@
           <w:numId w:val="3"/>
         </w:numPr>
         <w:rPr>
-          <w:b/>
-          <w:bCs/>
           <w:sz w:val="28"/>
           <w:szCs w:val="28"/>
           <w:u w:val="single"/>
@@ -1112,55 +1508,1356 @@
       </w:pPr>
       <w:r>
         <w:rPr>
-          <w:b/>
-          <w:bCs/>
           <w:sz w:val="28"/>
           <w:szCs w:val="28"/>
           <w:u w:val="single"/>
         </w:rPr>
-        <w:t>CHANGE THE COLUMN NAME</w:t>
-      </w:r>
-    </w:p>
-    <w:p>
-      <w:pPr>
-        <w:rPr>
-          <w:sz w:val="28"/>
-          <w:szCs w:val="28"/>
-        </w:rPr>
-      </w:pPr>
-      <w:r>
-        <w:rPr>
-          <w:sz w:val="28"/>
-          <w:szCs w:val="28"/>
-        </w:rPr>
-        <w:t>SYNTAX: ALTER TABLE table_name</w:t>
-      </w:r>
-    </w:p>
-    <w:p>
-      <w:pPr>
-        <w:rPr>
-          <w:b/>
-          <w:bCs/>
-          <w:sz w:val="28"/>
-          <w:szCs w:val="28"/>
-        </w:rPr>
-      </w:pPr>
-      <w:r>
-        <w:rPr>
-          <w:sz w:val="28"/>
-          <w:szCs w:val="28"/>
+        <w:t>Change the column name</w:t>
+      </w:r>
+    </w:p>
+    <w:p>
+      <w:pPr>
+        <w:rPr>
+          <w:sz w:val="28"/>
+          <w:szCs w:val="28"/>
+        </w:rPr>
+      </w:pPr>
+      <w:r>
+        <w:rPr>
+          <w:sz w:val="28"/>
+          <w:szCs w:val="28"/>
+        </w:rPr>
+        <w:t xml:space="preserve">Syntax: alter table </w:t>
+      </w:r>
+      <w:proofErr w:type="spellStart"/>
+      <w:r>
+        <w:rPr>
+          <w:sz w:val="28"/>
+          <w:szCs w:val="28"/>
+        </w:rPr>
+        <w:t>table_name</w:t>
+      </w:r>
+      <w:proofErr w:type="spellEnd"/>
+    </w:p>
+    <w:p>
+      <w:pPr>
+        <w:rPr>
+          <w:sz w:val="28"/>
+          <w:szCs w:val="28"/>
+        </w:rPr>
+      </w:pPr>
+      <w:r>
+        <w:rPr>
+          <w:sz w:val="28"/>
+          <w:szCs w:val="28"/>
+        </w:rPr>
+        <w:tab/>
+      </w:r>
+      <w:r>
+        <w:rPr>
+          <w:b/>
+          <w:bCs/>
+          <w:sz w:val="28"/>
+          <w:szCs w:val="28"/>
+        </w:rPr>
+        <w:t xml:space="preserve">     </w:t>
+      </w:r>
+      <w:r>
+        <w:rPr>
+          <w:sz w:val="28"/>
+          <w:szCs w:val="28"/>
+        </w:rPr>
+        <w:t xml:space="preserve">change </w:t>
+      </w:r>
+      <w:proofErr w:type="spellStart"/>
+      <w:r>
+        <w:rPr>
+          <w:sz w:val="28"/>
+          <w:szCs w:val="28"/>
+        </w:rPr>
+        <w:t>old_column_name</w:t>
+      </w:r>
+      <w:proofErr w:type="spellEnd"/>
+      <w:r>
+        <w:rPr>
+          <w:sz w:val="28"/>
+          <w:szCs w:val="28"/>
+        </w:rPr>
+        <w:t xml:space="preserve"> </w:t>
+      </w:r>
+      <w:proofErr w:type="spellStart"/>
+      <w:r>
+        <w:rPr>
+          <w:sz w:val="28"/>
+          <w:szCs w:val="28"/>
+        </w:rPr>
+        <w:t>new_col_name</w:t>
+      </w:r>
+      <w:proofErr w:type="spellEnd"/>
+      <w:r>
+        <w:rPr>
+          <w:sz w:val="28"/>
+          <w:szCs w:val="28"/>
+        </w:rPr>
+        <w:t xml:space="preserve"> existing</w:t>
+      </w:r>
+      <w:r>
+        <w:rPr>
+          <w:sz w:val="28"/>
+          <w:szCs w:val="28"/>
+        </w:rPr>
+        <w:t xml:space="preserve"> </w:t>
+      </w:r>
+      <w:r>
+        <w:rPr>
+          <w:sz w:val="28"/>
+          <w:szCs w:val="28"/>
+        </w:rPr>
+        <w:t>datatype</w:t>
+      </w:r>
+      <w:r>
+        <w:rPr>
+          <w:sz w:val="28"/>
+          <w:szCs w:val="28"/>
+        </w:rPr>
+        <w:t>;</w:t>
+      </w:r>
+    </w:p>
+    <w:p>
+      <w:pPr>
+        <w:rPr>
+          <w:b/>
+          <w:bCs/>
+          <w:color w:val="FF0000"/>
+          <w:sz w:val="28"/>
+          <w:szCs w:val="28"/>
+          <w:u w:val="single"/>
+          <w:lang w:val="en-US"/>
+        </w:rPr>
+      </w:pPr>
+      <w:r>
+        <w:rPr>
+          <w:b/>
+          <w:bCs/>
+          <w:color w:val="FF0000"/>
+          <w:sz w:val="28"/>
+          <w:szCs w:val="28"/>
+          <w:u w:val="single"/>
+          <w:lang w:val="en-US"/>
         </w:rPr>
         <w:lastRenderedPageBreak/>
-        <w:tab/>
-      </w:r>
-      <w:r>
-        <w:rPr>
-          <w:b/>
-          <w:bCs/>
-          <w:sz w:val="28"/>
-          <w:szCs w:val="28"/>
-        </w:rPr>
-        <w:t xml:space="preserve">     CHANGE OLD_COLUMN_NAME NEW_COL_NAME EXISTING_DATATYPE ;</w:t>
+        <w:t xml:space="preserve">3. </w:t>
+      </w:r>
+      <w:r>
+        <w:rPr>
+          <w:b/>
+          <w:bCs/>
+          <w:color w:val="FF0000"/>
+          <w:sz w:val="28"/>
+          <w:szCs w:val="28"/>
+          <w:u w:val="single"/>
+          <w:lang w:val="en-US"/>
+        </w:rPr>
+        <w:t xml:space="preserve">Modify constraints in </w:t>
+      </w:r>
+      <w:proofErr w:type="spellStart"/>
+      <w:r>
+        <w:rPr>
+          <w:b/>
+          <w:bCs/>
+          <w:color w:val="FF0000"/>
+          <w:sz w:val="28"/>
+          <w:szCs w:val="28"/>
+          <w:u w:val="single"/>
+          <w:lang w:val="en-US"/>
+        </w:rPr>
+        <w:t>sql</w:t>
+      </w:r>
+      <w:proofErr w:type="spellEnd"/>
+    </w:p>
+    <w:p>
+      <w:pPr>
+        <w:rPr>
+          <w:color w:val="000000" w:themeColor="text1"/>
+          <w:sz w:val="28"/>
+          <w:szCs w:val="28"/>
+          <w:lang w:val="en-US"/>
+        </w:rPr>
+      </w:pPr>
+      <w:r>
+        <w:rPr>
+          <w:color w:val="000000" w:themeColor="text1"/>
+          <w:sz w:val="28"/>
+          <w:szCs w:val="28"/>
+          <w:lang w:val="en-US"/>
+        </w:rPr>
+        <w:t>A</w:t>
+      </w:r>
+      <w:r>
+        <w:rPr>
+          <w:color w:val="000000" w:themeColor="text1"/>
+          <w:sz w:val="28"/>
+          <w:szCs w:val="28"/>
+          <w:lang w:val="en-US"/>
+        </w:rPr>
+        <w:t xml:space="preserve">lter table </w:t>
+      </w:r>
+      <w:proofErr w:type="spellStart"/>
+      <w:r>
+        <w:rPr>
+          <w:color w:val="000000" w:themeColor="text1"/>
+          <w:sz w:val="28"/>
+          <w:szCs w:val="28"/>
+          <w:lang w:val="en-US"/>
+        </w:rPr>
+        <w:t>table_name</w:t>
+      </w:r>
+      <w:proofErr w:type="spellEnd"/>
+      <w:r>
+        <w:rPr>
+          <w:color w:val="000000" w:themeColor="text1"/>
+          <w:sz w:val="28"/>
+          <w:szCs w:val="28"/>
+          <w:lang w:val="en-US"/>
+        </w:rPr>
+        <w:br/>
+        <w:t>add constraint primary key (</w:t>
+      </w:r>
+      <w:proofErr w:type="spellStart"/>
+      <w:r>
+        <w:rPr>
+          <w:color w:val="000000" w:themeColor="text1"/>
+          <w:sz w:val="28"/>
+          <w:szCs w:val="28"/>
+          <w:lang w:val="en-US"/>
+        </w:rPr>
+        <w:t>column_name</w:t>
+      </w:r>
+      <w:proofErr w:type="spellEnd"/>
+      <w:r>
+        <w:rPr>
+          <w:color w:val="000000" w:themeColor="text1"/>
+          <w:sz w:val="28"/>
+          <w:szCs w:val="28"/>
+          <w:lang w:val="en-US"/>
+        </w:rPr>
+        <w:t>);</w:t>
+      </w:r>
+      <w:r>
+        <w:rPr>
+          <w:color w:val="000000" w:themeColor="text1"/>
+          <w:sz w:val="28"/>
+          <w:szCs w:val="28"/>
+          <w:lang w:val="en-US"/>
+        </w:rPr>
+        <w:br/>
+      </w:r>
+      <w:r>
+        <w:rPr>
+          <w:color w:val="000000" w:themeColor="text1"/>
+          <w:sz w:val="28"/>
+          <w:szCs w:val="28"/>
+          <w:lang w:val="en-US"/>
+        </w:rPr>
+        <w:br/>
+        <w:t xml:space="preserve">alter table </w:t>
+      </w:r>
+      <w:proofErr w:type="spellStart"/>
+      <w:r>
+        <w:rPr>
+          <w:color w:val="000000" w:themeColor="text1"/>
+          <w:sz w:val="28"/>
+          <w:szCs w:val="28"/>
+          <w:lang w:val="en-US"/>
+        </w:rPr>
+        <w:t>table_name</w:t>
+      </w:r>
+      <w:proofErr w:type="spellEnd"/>
+      <w:r>
+        <w:rPr>
+          <w:color w:val="000000" w:themeColor="text1"/>
+          <w:sz w:val="28"/>
+          <w:szCs w:val="28"/>
+          <w:lang w:val="en-US"/>
+        </w:rPr>
+        <w:br/>
+        <w:t>add constraint unique (</w:t>
+      </w:r>
+      <w:proofErr w:type="spellStart"/>
+      <w:r>
+        <w:rPr>
+          <w:color w:val="000000" w:themeColor="text1"/>
+          <w:sz w:val="28"/>
+          <w:szCs w:val="28"/>
+          <w:lang w:val="en-US"/>
+        </w:rPr>
+        <w:t>column_name</w:t>
+      </w:r>
+      <w:proofErr w:type="spellEnd"/>
+      <w:r>
+        <w:rPr>
+          <w:color w:val="000000" w:themeColor="text1"/>
+          <w:sz w:val="28"/>
+          <w:szCs w:val="28"/>
+          <w:lang w:val="en-US"/>
+        </w:rPr>
+        <w:t>);</w:t>
+      </w:r>
+      <w:r>
+        <w:rPr>
+          <w:color w:val="000000" w:themeColor="text1"/>
+          <w:sz w:val="28"/>
+          <w:szCs w:val="28"/>
+          <w:lang w:val="en-US"/>
+        </w:rPr>
+        <w:br/>
+      </w:r>
+      <w:r>
+        <w:rPr>
+          <w:color w:val="000000" w:themeColor="text1"/>
+          <w:sz w:val="28"/>
+          <w:szCs w:val="28"/>
+          <w:lang w:val="en-US"/>
+        </w:rPr>
+        <w:br/>
+        <w:t xml:space="preserve">alter table </w:t>
+      </w:r>
+      <w:proofErr w:type="spellStart"/>
+      <w:r>
+        <w:rPr>
+          <w:color w:val="000000" w:themeColor="text1"/>
+          <w:sz w:val="28"/>
+          <w:szCs w:val="28"/>
+          <w:lang w:val="en-US"/>
+        </w:rPr>
+        <w:t>table_name</w:t>
+      </w:r>
+      <w:proofErr w:type="spellEnd"/>
+      <w:r>
+        <w:rPr>
+          <w:color w:val="000000" w:themeColor="text1"/>
+          <w:sz w:val="28"/>
+          <w:szCs w:val="28"/>
+          <w:lang w:val="en-US"/>
+        </w:rPr>
+        <w:br/>
+        <w:t>add constraint check (</w:t>
+      </w:r>
+      <w:proofErr w:type="spellStart"/>
+      <w:r>
+        <w:rPr>
+          <w:color w:val="000000" w:themeColor="text1"/>
+          <w:sz w:val="28"/>
+          <w:szCs w:val="28"/>
+          <w:lang w:val="en-US"/>
+        </w:rPr>
+        <w:t>column_name</w:t>
+      </w:r>
+      <w:proofErr w:type="spellEnd"/>
+      <w:r>
+        <w:rPr>
+          <w:color w:val="000000" w:themeColor="text1"/>
+          <w:sz w:val="28"/>
+          <w:szCs w:val="28"/>
+          <w:lang w:val="en-US"/>
+        </w:rPr>
+        <w:t>);</w:t>
+      </w:r>
+      <w:r>
+        <w:rPr>
+          <w:color w:val="000000" w:themeColor="text1"/>
+          <w:sz w:val="28"/>
+          <w:szCs w:val="28"/>
+          <w:lang w:val="en-US"/>
+        </w:rPr>
+        <w:br/>
+      </w:r>
+      <w:r>
+        <w:rPr>
+          <w:color w:val="000000" w:themeColor="text1"/>
+          <w:sz w:val="28"/>
+          <w:szCs w:val="28"/>
+          <w:lang w:val="en-US"/>
+        </w:rPr>
+        <w:br/>
+        <w:t xml:space="preserve">alter table </w:t>
+      </w:r>
+      <w:proofErr w:type="spellStart"/>
+      <w:r>
+        <w:rPr>
+          <w:color w:val="000000" w:themeColor="text1"/>
+          <w:sz w:val="28"/>
+          <w:szCs w:val="28"/>
+          <w:lang w:val="en-US"/>
+        </w:rPr>
+        <w:t>table_name</w:t>
+      </w:r>
+      <w:proofErr w:type="spellEnd"/>
+      <w:r>
+        <w:rPr>
+          <w:color w:val="000000" w:themeColor="text1"/>
+          <w:sz w:val="28"/>
+          <w:szCs w:val="28"/>
+          <w:lang w:val="en-US"/>
+        </w:rPr>
+        <w:br/>
+        <w:t>add constraint foreign key (</w:t>
+      </w:r>
+      <w:proofErr w:type="spellStart"/>
+      <w:r>
+        <w:rPr>
+          <w:color w:val="000000" w:themeColor="text1"/>
+          <w:sz w:val="28"/>
+          <w:szCs w:val="28"/>
+          <w:lang w:val="en-US"/>
+        </w:rPr>
+        <w:t>column_name</w:t>
+      </w:r>
+      <w:proofErr w:type="spellEnd"/>
+      <w:r>
+        <w:rPr>
+          <w:color w:val="000000" w:themeColor="text1"/>
+          <w:sz w:val="28"/>
+          <w:szCs w:val="28"/>
+          <w:lang w:val="en-US"/>
+        </w:rPr>
+        <w:t xml:space="preserve">) references </w:t>
+      </w:r>
+      <w:proofErr w:type="spellStart"/>
+      <w:r>
+        <w:rPr>
+          <w:color w:val="000000" w:themeColor="text1"/>
+          <w:sz w:val="28"/>
+          <w:szCs w:val="28"/>
+          <w:lang w:val="en-US"/>
+        </w:rPr>
+        <w:t>parent_table_name</w:t>
+      </w:r>
+      <w:proofErr w:type="spellEnd"/>
+      <w:r>
+        <w:rPr>
+          <w:color w:val="000000" w:themeColor="text1"/>
+          <w:sz w:val="28"/>
+          <w:szCs w:val="28"/>
+          <w:lang w:val="en-US"/>
+        </w:rPr>
+        <w:t xml:space="preserve"> (</w:t>
+      </w:r>
+      <w:proofErr w:type="spellStart"/>
+      <w:r>
+        <w:rPr>
+          <w:color w:val="000000" w:themeColor="text1"/>
+          <w:sz w:val="28"/>
+          <w:szCs w:val="28"/>
+          <w:lang w:val="en-US"/>
+        </w:rPr>
+        <w:t>column_name</w:t>
+      </w:r>
+      <w:proofErr w:type="spellEnd"/>
+      <w:r>
+        <w:rPr>
+          <w:color w:val="000000" w:themeColor="text1"/>
+          <w:sz w:val="28"/>
+          <w:szCs w:val="28"/>
+          <w:lang w:val="en-US"/>
+        </w:rPr>
+        <w:t>);</w:t>
+      </w:r>
+    </w:p>
+    <w:p>
+      <w:pPr>
+        <w:rPr>
+          <w:color w:val="000000" w:themeColor="text1"/>
+          <w:sz w:val="28"/>
+          <w:szCs w:val="28"/>
+          <w:lang w:val="en-US"/>
+        </w:rPr>
+      </w:pPr>
+    </w:p>
+    <w:p>
+      <w:pPr>
+        <w:rPr>
+          <w:color w:val="000000" w:themeColor="text1"/>
+          <w:sz w:val="28"/>
+          <w:szCs w:val="28"/>
+        </w:rPr>
+      </w:pPr>
+      <w:r>
+        <w:rPr>
+          <w:b/>
+          <w:bCs/>
+          <w:color w:val="FF0000"/>
+          <w:sz w:val="28"/>
+          <w:szCs w:val="28"/>
+          <w:lang w:val="en-US"/>
+        </w:rPr>
+        <w:t>4</w:t>
+      </w:r>
+      <w:r>
+        <w:rPr>
+          <w:b/>
+          <w:bCs/>
+          <w:color w:val="FF0000"/>
+          <w:sz w:val="28"/>
+          <w:szCs w:val="28"/>
+          <w:lang w:val="en-US"/>
+        </w:rPr>
+        <w:t>.</w:t>
+      </w:r>
+      <w:r>
+        <w:rPr>
+          <w:b/>
+          <w:bCs/>
+          <w:color w:val="FF0000"/>
+          <w:sz w:val="28"/>
+          <w:szCs w:val="28"/>
+          <w:lang w:val="en-US"/>
+        </w:rPr>
+        <w:t>D</w:t>
+      </w:r>
+      <w:r>
+        <w:rPr>
+          <w:b/>
+          <w:bCs/>
+          <w:color w:val="FF0000"/>
+          <w:sz w:val="28"/>
+          <w:szCs w:val="28"/>
+          <w:lang w:val="en-US"/>
+        </w:rPr>
+        <w:t>rop</w:t>
+      </w:r>
+      <w:r>
+        <w:rPr>
+          <w:b/>
+          <w:bCs/>
+          <w:color w:val="FF0000"/>
+          <w:sz w:val="28"/>
+          <w:szCs w:val="28"/>
+          <w:lang w:val="en-US"/>
+        </w:rPr>
+        <w:t xml:space="preserve">: </w:t>
+      </w:r>
+      <w:r>
+        <w:rPr>
+          <w:color w:val="4472C4" w:themeColor="accent1"/>
+          <w:sz w:val="28"/>
+          <w:szCs w:val="28"/>
+        </w:rPr>
+        <w:t>this command is used to d</w:t>
+      </w:r>
+      <w:r>
+        <w:rPr>
+          <w:color w:val="4472C4" w:themeColor="accent1"/>
+          <w:sz w:val="28"/>
+          <w:szCs w:val="28"/>
+        </w:rPr>
+        <w:t>rop</w:t>
+      </w:r>
+      <w:r>
+        <w:rPr>
+          <w:color w:val="4472C4" w:themeColor="accent1"/>
+          <w:sz w:val="28"/>
+          <w:szCs w:val="28"/>
+        </w:rPr>
+        <w:t xml:space="preserve"> the table.</w:t>
+      </w:r>
+    </w:p>
+    <w:p>
+      <w:pPr>
+        <w:pStyle w:val="ListParagraph"/>
+        <w:rPr>
+          <w:color w:val="000000" w:themeColor="text1"/>
+          <w:sz w:val="28"/>
+          <w:szCs w:val="28"/>
+          <w:lang w:val="en-US"/>
+        </w:rPr>
+      </w:pPr>
+      <w:r>
+        <w:rPr>
+          <w:color w:val="000000" w:themeColor="text1"/>
+          <w:sz w:val="28"/>
+          <w:szCs w:val="28"/>
+          <w:lang w:val="en-US"/>
+        </w:rPr>
+        <w:t>Syntax:</w:t>
+      </w:r>
+    </w:p>
+    <w:p>
+      <w:pPr>
+        <w:pStyle w:val="ListParagraph"/>
+        <w:rPr>
+          <w:color w:val="000000" w:themeColor="text1"/>
+          <w:sz w:val="28"/>
+          <w:szCs w:val="28"/>
+          <w:lang w:val="en-US"/>
+        </w:rPr>
+      </w:pPr>
+      <w:r>
+        <w:rPr>
+          <w:color w:val="000000" w:themeColor="text1"/>
+          <w:sz w:val="28"/>
+          <w:szCs w:val="28"/>
+          <w:lang w:val="en-US"/>
+        </w:rPr>
+        <w:t>D</w:t>
+      </w:r>
+      <w:r>
+        <w:rPr>
+          <w:color w:val="000000" w:themeColor="text1"/>
+          <w:sz w:val="28"/>
+          <w:szCs w:val="28"/>
+          <w:lang w:val="en-US"/>
+        </w:rPr>
+        <w:t>rop</w:t>
+      </w:r>
+      <w:r>
+        <w:rPr>
+          <w:color w:val="000000" w:themeColor="text1"/>
+          <w:sz w:val="28"/>
+          <w:szCs w:val="28"/>
+          <w:lang w:val="en-US"/>
+        </w:rPr>
+        <w:t xml:space="preserve"> </w:t>
+      </w:r>
+      <w:r>
+        <w:rPr>
+          <w:color w:val="000000" w:themeColor="text1"/>
+          <w:sz w:val="28"/>
+          <w:szCs w:val="28"/>
+          <w:lang w:val="en-US"/>
+        </w:rPr>
+        <w:t>table</w:t>
+      </w:r>
+      <w:r>
+        <w:rPr>
+          <w:color w:val="000000" w:themeColor="text1"/>
+          <w:sz w:val="28"/>
+          <w:szCs w:val="28"/>
+          <w:lang w:val="en-US"/>
+        </w:rPr>
+        <w:t xml:space="preserve"> </w:t>
+      </w:r>
+      <w:proofErr w:type="spellStart"/>
+      <w:r>
+        <w:rPr>
+          <w:color w:val="000000" w:themeColor="text1"/>
+          <w:sz w:val="28"/>
+          <w:szCs w:val="28"/>
+          <w:lang w:val="en-US"/>
+        </w:rPr>
+        <w:t>table_name</w:t>
+      </w:r>
+      <w:proofErr w:type="spellEnd"/>
+      <w:r>
+        <w:rPr>
+          <w:color w:val="000000" w:themeColor="text1"/>
+          <w:sz w:val="28"/>
+          <w:szCs w:val="28"/>
+          <w:lang w:val="en-US"/>
+        </w:rPr>
+        <w:t>;</w:t>
+      </w:r>
+    </w:p>
+    <w:p>
+      <w:pPr>
+        <w:rPr>
+          <w:color w:val="000000" w:themeColor="text1"/>
+          <w:sz w:val="28"/>
+          <w:szCs w:val="28"/>
+          <w:lang w:val="en-US"/>
+        </w:rPr>
+      </w:pPr>
+      <w:r>
+        <w:rPr>
+          <w:color w:val="000000" w:themeColor="text1"/>
+          <w:sz w:val="28"/>
+          <w:szCs w:val="28"/>
+          <w:lang w:val="en-US"/>
+        </w:rPr>
+        <w:t>R</w:t>
+      </w:r>
+      <w:r>
+        <w:rPr>
+          <w:color w:val="000000" w:themeColor="text1"/>
+          <w:sz w:val="28"/>
+          <w:szCs w:val="28"/>
+          <w:lang w:val="en-US"/>
+        </w:rPr>
+        <w:t xml:space="preserve">emove primary key </w:t>
+      </w:r>
+    </w:p>
+    <w:p>
+      <w:pPr>
+        <w:rPr>
+          <w:color w:val="000000" w:themeColor="text1"/>
+          <w:sz w:val="28"/>
+          <w:szCs w:val="28"/>
+          <w:lang w:val="en-US"/>
+        </w:rPr>
+      </w:pPr>
+      <w:r>
+        <w:rPr>
+          <w:color w:val="000000" w:themeColor="text1"/>
+          <w:sz w:val="28"/>
+          <w:szCs w:val="28"/>
+          <w:lang w:val="en-US"/>
+        </w:rPr>
+        <w:sym w:font="Wingdings" w:char="F0E0"/>
+      </w:r>
+      <w:r>
+        <w:rPr>
+          <w:color w:val="000000" w:themeColor="text1"/>
+          <w:sz w:val="28"/>
+          <w:szCs w:val="28"/>
+          <w:lang w:val="en-US"/>
+        </w:rPr>
+        <w:t xml:space="preserve">Syntax: </w:t>
+      </w:r>
+      <w:r>
+        <w:rPr>
+          <w:color w:val="000000" w:themeColor="text1"/>
+          <w:sz w:val="28"/>
+          <w:szCs w:val="28"/>
+          <w:lang w:val="en-US"/>
+        </w:rPr>
+        <w:t xml:space="preserve">alter table </w:t>
+      </w:r>
+      <w:proofErr w:type="spellStart"/>
+      <w:r>
+        <w:rPr>
+          <w:color w:val="000000" w:themeColor="text1"/>
+          <w:sz w:val="28"/>
+          <w:szCs w:val="28"/>
+          <w:lang w:val="en-US"/>
+        </w:rPr>
+        <w:t>table_name</w:t>
+      </w:r>
+      <w:proofErr w:type="spellEnd"/>
+      <w:r>
+        <w:rPr>
+          <w:color w:val="000000" w:themeColor="text1"/>
+          <w:sz w:val="28"/>
+          <w:szCs w:val="28"/>
+          <w:lang w:val="en-US"/>
+        </w:rPr>
+        <w:t xml:space="preserve"> drop primary key;</w:t>
+      </w:r>
+    </w:p>
+    <w:p>
+      <w:pPr>
+        <w:rPr>
+          <w:color w:val="000000" w:themeColor="text1"/>
+          <w:sz w:val="28"/>
+          <w:szCs w:val="28"/>
+          <w:lang w:val="en-US"/>
+        </w:rPr>
+      </w:pPr>
+      <w:r>
+        <w:rPr>
+          <w:color w:val="000000" w:themeColor="text1"/>
+          <w:sz w:val="28"/>
+          <w:szCs w:val="28"/>
+          <w:lang w:val="en-US"/>
+        </w:rPr>
+        <w:t>Remove unique constraint (by constraint name)</w:t>
+      </w:r>
+    </w:p>
+    <w:p>
+      <w:pPr>
+        <w:rPr>
+          <w:color w:val="000000" w:themeColor="text1"/>
+          <w:sz w:val="28"/>
+          <w:szCs w:val="28"/>
+          <w:lang w:val="en-US"/>
+        </w:rPr>
+      </w:pPr>
+      <w:r>
+        <w:rPr>
+          <w:color w:val="000000" w:themeColor="text1"/>
+          <w:sz w:val="28"/>
+          <w:szCs w:val="28"/>
+          <w:lang w:val="en-US"/>
+        </w:rPr>
+        <w:sym w:font="Wingdings" w:char="F0E0"/>
+      </w:r>
+      <w:r>
+        <w:rPr>
+          <w:color w:val="000000" w:themeColor="text1"/>
+          <w:sz w:val="28"/>
+          <w:szCs w:val="28"/>
+          <w:lang w:val="en-US"/>
+        </w:rPr>
+        <w:t xml:space="preserve"> </w:t>
+      </w:r>
+      <w:r>
+        <w:rPr>
+          <w:color w:val="000000" w:themeColor="text1"/>
+          <w:sz w:val="28"/>
+          <w:szCs w:val="28"/>
+          <w:lang w:val="en-US"/>
+        </w:rPr>
+        <w:t xml:space="preserve">Syntax: </w:t>
+      </w:r>
+      <w:r>
+        <w:rPr>
+          <w:color w:val="000000" w:themeColor="text1"/>
+          <w:sz w:val="28"/>
+          <w:szCs w:val="28"/>
+          <w:lang w:val="en-US"/>
+        </w:rPr>
+        <w:t xml:space="preserve">alter table </w:t>
+      </w:r>
+      <w:proofErr w:type="spellStart"/>
+      <w:r>
+        <w:rPr>
+          <w:color w:val="000000" w:themeColor="text1"/>
+          <w:sz w:val="28"/>
+          <w:szCs w:val="28"/>
+          <w:lang w:val="en-US"/>
+        </w:rPr>
+        <w:t>table_name</w:t>
+      </w:r>
+      <w:proofErr w:type="spellEnd"/>
+      <w:r>
+        <w:rPr>
+          <w:color w:val="000000" w:themeColor="text1"/>
+          <w:sz w:val="28"/>
+          <w:szCs w:val="28"/>
+          <w:lang w:val="en-US"/>
+        </w:rPr>
+        <w:t xml:space="preserve"> drop index </w:t>
+      </w:r>
+      <w:proofErr w:type="spellStart"/>
+      <w:r>
+        <w:rPr>
+          <w:color w:val="000000" w:themeColor="text1"/>
+          <w:sz w:val="28"/>
+          <w:szCs w:val="28"/>
+          <w:lang w:val="en-US"/>
+        </w:rPr>
+        <w:t>constraint_name</w:t>
+      </w:r>
+      <w:proofErr w:type="spellEnd"/>
+      <w:r>
+        <w:rPr>
+          <w:color w:val="000000" w:themeColor="text1"/>
+          <w:sz w:val="28"/>
+          <w:szCs w:val="28"/>
+          <w:lang w:val="en-US"/>
+        </w:rPr>
+        <w:t>;</w:t>
+      </w:r>
+    </w:p>
+    <w:p>
+      <w:pPr>
+        <w:rPr>
+          <w:color w:val="000000" w:themeColor="text1"/>
+          <w:sz w:val="28"/>
+          <w:szCs w:val="28"/>
+          <w:lang w:val="en-US"/>
+        </w:rPr>
+      </w:pPr>
+      <w:r>
+        <w:rPr>
+          <w:color w:val="000000" w:themeColor="text1"/>
+          <w:sz w:val="28"/>
+          <w:szCs w:val="28"/>
+          <w:lang w:val="en-US"/>
+        </w:rPr>
+        <w:t>Remove foreign key constraint (by constraint name)</w:t>
+      </w:r>
+    </w:p>
+    <w:p>
+      <w:pPr>
+        <w:rPr>
+          <w:color w:val="000000" w:themeColor="text1"/>
+          <w:sz w:val="28"/>
+          <w:szCs w:val="28"/>
+          <w:lang w:val="en-US"/>
+        </w:rPr>
+      </w:pPr>
+      <w:r>
+        <w:rPr>
+          <w:color w:val="000000" w:themeColor="text1"/>
+          <w:sz w:val="28"/>
+          <w:szCs w:val="28"/>
+          <w:lang w:val="en-US"/>
+        </w:rPr>
+        <w:sym w:font="Wingdings" w:char="F0E0"/>
+      </w:r>
+      <w:r>
+        <w:rPr>
+          <w:color w:val="000000" w:themeColor="text1"/>
+          <w:sz w:val="28"/>
+          <w:szCs w:val="28"/>
+          <w:lang w:val="en-US"/>
+        </w:rPr>
+        <w:t xml:space="preserve"> </w:t>
+      </w:r>
+      <w:r>
+        <w:rPr>
+          <w:color w:val="000000" w:themeColor="text1"/>
+          <w:sz w:val="28"/>
+          <w:szCs w:val="28"/>
+          <w:lang w:val="en-US"/>
+        </w:rPr>
+        <w:t xml:space="preserve">Syntax: </w:t>
+      </w:r>
+      <w:r>
+        <w:rPr>
+          <w:color w:val="000000" w:themeColor="text1"/>
+          <w:sz w:val="28"/>
+          <w:szCs w:val="28"/>
+          <w:lang w:val="en-US"/>
+        </w:rPr>
+        <w:t xml:space="preserve">alter table </w:t>
+      </w:r>
+      <w:proofErr w:type="spellStart"/>
+      <w:r>
+        <w:rPr>
+          <w:color w:val="000000" w:themeColor="text1"/>
+          <w:sz w:val="28"/>
+          <w:szCs w:val="28"/>
+          <w:lang w:val="en-US"/>
+        </w:rPr>
+        <w:t>table_name</w:t>
+      </w:r>
+      <w:proofErr w:type="spellEnd"/>
+      <w:r>
+        <w:rPr>
+          <w:color w:val="000000" w:themeColor="text1"/>
+          <w:sz w:val="28"/>
+          <w:szCs w:val="28"/>
+          <w:lang w:val="en-US"/>
+        </w:rPr>
+        <w:t xml:space="preserve"> drop foreign key </w:t>
+      </w:r>
+      <w:proofErr w:type="spellStart"/>
+      <w:r>
+        <w:rPr>
+          <w:color w:val="000000" w:themeColor="text1"/>
+          <w:sz w:val="28"/>
+          <w:szCs w:val="28"/>
+          <w:lang w:val="en-US"/>
+        </w:rPr>
+        <w:t>constraint_name</w:t>
+      </w:r>
+      <w:proofErr w:type="spellEnd"/>
+      <w:r>
+        <w:rPr>
+          <w:color w:val="000000" w:themeColor="text1"/>
+          <w:sz w:val="28"/>
+          <w:szCs w:val="28"/>
+          <w:lang w:val="en-US"/>
+        </w:rPr>
+        <w:t>;</w:t>
+      </w:r>
+    </w:p>
+    <w:p>
+      <w:pPr>
+        <w:rPr>
+          <w:color w:val="000000" w:themeColor="text1"/>
+          <w:sz w:val="28"/>
+          <w:szCs w:val="28"/>
+          <w:lang w:val="en-US"/>
+        </w:rPr>
+      </w:pPr>
+      <w:r>
+        <w:rPr>
+          <w:color w:val="000000" w:themeColor="text1"/>
+          <w:sz w:val="28"/>
+          <w:szCs w:val="28"/>
+          <w:lang w:val="en-US"/>
+        </w:rPr>
+        <w:t>Remove check constraint (by constraint name)</w:t>
+      </w:r>
+    </w:p>
+    <w:p>
+      <w:pPr>
+        <w:rPr>
+          <w:color w:val="000000" w:themeColor="text1"/>
+          <w:sz w:val="28"/>
+          <w:szCs w:val="28"/>
+          <w:lang w:val="en-US"/>
+        </w:rPr>
+      </w:pPr>
+      <w:r>
+        <w:rPr>
+          <w:color w:val="000000" w:themeColor="text1"/>
+          <w:sz w:val="28"/>
+          <w:szCs w:val="28"/>
+          <w:lang w:val="en-US"/>
+        </w:rPr>
+        <w:sym w:font="Wingdings" w:char="F0E0"/>
+      </w:r>
+      <w:r>
+        <w:rPr>
+          <w:color w:val="000000" w:themeColor="text1"/>
+          <w:sz w:val="28"/>
+          <w:szCs w:val="28"/>
+          <w:lang w:val="en-US"/>
+        </w:rPr>
+        <w:t xml:space="preserve"> </w:t>
+      </w:r>
+      <w:r>
+        <w:rPr>
+          <w:color w:val="000000" w:themeColor="text1"/>
+          <w:sz w:val="28"/>
+          <w:szCs w:val="28"/>
+          <w:lang w:val="en-US"/>
+        </w:rPr>
+        <w:t xml:space="preserve">Syntax: </w:t>
+      </w:r>
+      <w:r>
+        <w:rPr>
+          <w:color w:val="000000" w:themeColor="text1"/>
+          <w:sz w:val="28"/>
+          <w:szCs w:val="28"/>
+          <w:lang w:val="en-US"/>
+        </w:rPr>
+        <w:t xml:space="preserve">alter table </w:t>
+      </w:r>
+      <w:proofErr w:type="spellStart"/>
+      <w:r>
+        <w:rPr>
+          <w:color w:val="000000" w:themeColor="text1"/>
+          <w:sz w:val="28"/>
+          <w:szCs w:val="28"/>
+          <w:lang w:val="en-US"/>
+        </w:rPr>
+        <w:t>table_name</w:t>
+      </w:r>
+      <w:proofErr w:type="spellEnd"/>
+      <w:r>
+        <w:rPr>
+          <w:color w:val="000000" w:themeColor="text1"/>
+          <w:sz w:val="28"/>
+          <w:szCs w:val="28"/>
+          <w:lang w:val="en-US"/>
+        </w:rPr>
+        <w:t xml:space="preserve"> drop check </w:t>
+      </w:r>
+      <w:proofErr w:type="spellStart"/>
+      <w:r>
+        <w:rPr>
+          <w:color w:val="000000" w:themeColor="text1"/>
+          <w:sz w:val="28"/>
+          <w:szCs w:val="28"/>
+          <w:lang w:val="en-US"/>
+        </w:rPr>
+        <w:t>constraint_name</w:t>
+      </w:r>
+      <w:proofErr w:type="spellEnd"/>
+      <w:r>
+        <w:rPr>
+          <w:color w:val="000000" w:themeColor="text1"/>
+          <w:sz w:val="28"/>
+          <w:szCs w:val="28"/>
+          <w:lang w:val="en-US"/>
+        </w:rPr>
+        <w:t>;</w:t>
+      </w:r>
+    </w:p>
+    <w:p>
+      <w:pPr>
+        <w:rPr>
+          <w:color w:val="000000" w:themeColor="text1"/>
+          <w:sz w:val="28"/>
+          <w:szCs w:val="28"/>
+          <w:lang w:val="en-US"/>
+        </w:rPr>
+      </w:pPr>
+    </w:p>
+    <w:p>
+      <w:pPr>
+        <w:rPr>
+          <w:color w:val="4472C4" w:themeColor="accent1"/>
+          <w:sz w:val="28"/>
+          <w:szCs w:val="28"/>
+        </w:rPr>
+      </w:pPr>
+      <w:r>
+        <w:rPr>
+          <w:b/>
+          <w:bCs/>
+          <w:color w:val="FF0000"/>
+          <w:sz w:val="28"/>
+          <w:szCs w:val="28"/>
+          <w:lang w:val="en-US"/>
+        </w:rPr>
+        <w:t>5.</w:t>
+      </w:r>
+      <w:r>
+        <w:rPr>
+          <w:b/>
+          <w:bCs/>
+          <w:color w:val="FF0000"/>
+          <w:sz w:val="28"/>
+          <w:szCs w:val="28"/>
+          <w:lang w:val="en-US"/>
+        </w:rPr>
+        <w:t>T</w:t>
+      </w:r>
+      <w:r>
+        <w:rPr>
+          <w:b/>
+          <w:bCs/>
+          <w:color w:val="FF0000"/>
+          <w:sz w:val="28"/>
+          <w:szCs w:val="28"/>
+          <w:lang w:val="en-US"/>
+        </w:rPr>
+        <w:t>runcate</w:t>
+      </w:r>
+      <w:r>
+        <w:rPr>
+          <w:b/>
+          <w:bCs/>
+          <w:color w:val="4472C4" w:themeColor="accent1"/>
+          <w:sz w:val="28"/>
+          <w:szCs w:val="28"/>
+          <w:lang w:val="en-US"/>
+        </w:rPr>
+        <w:t>:</w:t>
+      </w:r>
+      <w:r>
+        <w:rPr>
+          <w:b/>
+          <w:bCs/>
+          <w:color w:val="4472C4" w:themeColor="accent1"/>
+          <w:sz w:val="28"/>
+          <w:szCs w:val="28"/>
+          <w:lang w:val="en-US"/>
+        </w:rPr>
+        <w:t xml:space="preserve"> </w:t>
+      </w:r>
+      <w:r>
+        <w:rPr>
+          <w:color w:val="4472C4" w:themeColor="accent1"/>
+          <w:sz w:val="28"/>
+          <w:szCs w:val="28"/>
+        </w:rPr>
+        <w:t>this command is used to delete</w:t>
+      </w:r>
+      <w:r>
+        <w:rPr>
+          <w:color w:val="4472C4" w:themeColor="accent1"/>
+          <w:sz w:val="28"/>
+          <w:szCs w:val="28"/>
+        </w:rPr>
+        <w:t xml:space="preserve"> the </w:t>
+      </w:r>
+      <w:r>
+        <w:rPr>
+          <w:color w:val="4472C4" w:themeColor="accent1"/>
+          <w:sz w:val="28"/>
+          <w:szCs w:val="28"/>
+        </w:rPr>
+        <w:t xml:space="preserve">all </w:t>
+      </w:r>
+      <w:r>
+        <w:rPr>
+          <w:color w:val="4472C4" w:themeColor="accent1"/>
+          <w:sz w:val="28"/>
+          <w:szCs w:val="28"/>
+        </w:rPr>
+        <w:t>records that are present in the table.</w:t>
+      </w:r>
+    </w:p>
+    <w:p>
+      <w:pPr>
+        <w:pStyle w:val="ListParagraph"/>
+        <w:rPr>
+          <w:color w:val="000000" w:themeColor="text1"/>
+          <w:sz w:val="28"/>
+          <w:szCs w:val="28"/>
+          <w:lang w:val="en-US"/>
+        </w:rPr>
+      </w:pPr>
+      <w:r>
+        <w:rPr>
+          <w:color w:val="000000" w:themeColor="text1"/>
+          <w:sz w:val="28"/>
+          <w:szCs w:val="28"/>
+          <w:lang w:val="en-US"/>
+        </w:rPr>
+        <w:t>S</w:t>
+      </w:r>
+      <w:r>
+        <w:rPr>
+          <w:color w:val="000000" w:themeColor="text1"/>
+          <w:sz w:val="28"/>
+          <w:szCs w:val="28"/>
+          <w:lang w:val="en-US"/>
+        </w:rPr>
+        <w:t>yntax:</w:t>
+      </w:r>
+    </w:p>
+    <w:p>
+      <w:pPr>
+        <w:pStyle w:val="ListParagraph"/>
+        <w:rPr>
+          <w:color w:val="000000" w:themeColor="text1"/>
+          <w:sz w:val="28"/>
+          <w:szCs w:val="28"/>
+          <w:lang w:val="en-US"/>
+        </w:rPr>
+      </w:pPr>
+      <w:r>
+        <w:rPr>
+          <w:color w:val="000000" w:themeColor="text1"/>
+          <w:sz w:val="28"/>
+          <w:szCs w:val="28"/>
+          <w:lang w:val="en-US"/>
+        </w:rPr>
+        <w:t>Truncate table</w:t>
+      </w:r>
+      <w:r>
+        <w:rPr>
+          <w:color w:val="000000" w:themeColor="text1"/>
+          <w:sz w:val="28"/>
+          <w:szCs w:val="28"/>
+          <w:lang w:val="en-US"/>
+        </w:rPr>
+        <w:t xml:space="preserve"> </w:t>
+      </w:r>
+      <w:proofErr w:type="spellStart"/>
+      <w:r>
+        <w:rPr>
+          <w:color w:val="000000" w:themeColor="text1"/>
+          <w:sz w:val="28"/>
+          <w:szCs w:val="28"/>
+          <w:lang w:val="en-US"/>
+        </w:rPr>
+        <w:t>table_name</w:t>
+      </w:r>
+      <w:proofErr w:type="spellEnd"/>
+      <w:r>
+        <w:rPr>
+          <w:color w:val="000000" w:themeColor="text1"/>
+          <w:sz w:val="28"/>
+          <w:szCs w:val="28"/>
+          <w:lang w:val="en-US"/>
+        </w:rPr>
+        <w:t>;</w:t>
+      </w:r>
+    </w:p>
+    <w:p>
+      <w:pPr>
+        <w:pStyle w:val="ListParagraph"/>
+        <w:rPr>
+          <w:color w:val="000000" w:themeColor="text1"/>
+          <w:sz w:val="28"/>
+          <w:szCs w:val="28"/>
+          <w:lang w:val="en-US"/>
+        </w:rPr>
+      </w:pPr>
+    </w:p>
+    <w:p>
+      <w:pPr>
+        <w:pStyle w:val="ListParagraph"/>
+        <w:rPr>
+          <w:b/>
+          <w:bCs/>
+          <w:color w:val="000000" w:themeColor="text1"/>
+          <w:sz w:val="28"/>
+          <w:szCs w:val="28"/>
+          <w:lang w:val="en-US"/>
+        </w:rPr>
+      </w:pPr>
+    </w:p>
+    <w:p>
+      <w:pPr>
+        <w:pStyle w:val="ListParagraph"/>
+        <w:rPr>
+          <w:color w:val="000000" w:themeColor="text1"/>
+          <w:sz w:val="28"/>
+          <w:szCs w:val="28"/>
+          <w:lang w:val="en-US"/>
+        </w:rPr>
+      </w:pPr>
+      <w:r>
+        <w:rPr>
+          <w:b/>
+          <w:bCs/>
+          <w:color w:val="000000" w:themeColor="text1"/>
+          <w:sz w:val="28"/>
+          <w:szCs w:val="28"/>
+          <w:lang w:val="en-US"/>
+        </w:rPr>
+        <w:t>(DML)</w:t>
+      </w:r>
+      <w:r>
+        <w:rPr>
+          <w:b/>
+          <w:bCs/>
+          <w:color w:val="000000" w:themeColor="text1"/>
+          <w:sz w:val="28"/>
+          <w:szCs w:val="28"/>
+          <w:lang w:val="en-US"/>
+        </w:rPr>
+        <w:t>- DATA MANIPULATION LANGUAGE</w:t>
+      </w:r>
+    </w:p>
+    <w:p>
+      <w:pPr>
+        <w:rPr>
+          <w:color w:val="000000" w:themeColor="text1"/>
+          <w:sz w:val="28"/>
+          <w:szCs w:val="28"/>
+          <w:lang w:val="en-US"/>
+        </w:rPr>
+      </w:pPr>
+      <w:r>
+        <w:rPr>
+          <w:b/>
+          <w:bCs/>
+          <w:color w:val="FF0000"/>
+          <w:sz w:val="28"/>
+          <w:szCs w:val="28"/>
+          <w:lang w:val="en-US"/>
+        </w:rPr>
+        <w:t>1.</w:t>
+      </w:r>
+      <w:r>
+        <w:rPr>
+          <w:b/>
+          <w:bCs/>
+          <w:color w:val="FF0000"/>
+          <w:sz w:val="28"/>
+          <w:szCs w:val="28"/>
+          <w:lang w:val="en-US"/>
+        </w:rPr>
+        <w:t>I</w:t>
+      </w:r>
+      <w:r>
+        <w:rPr>
+          <w:b/>
+          <w:bCs/>
+          <w:color w:val="FF0000"/>
+          <w:sz w:val="28"/>
+          <w:szCs w:val="28"/>
+          <w:lang w:val="en-US"/>
+        </w:rPr>
+        <w:t>nsert</w:t>
+      </w:r>
+      <w:r>
+        <w:rPr>
+          <w:color w:val="000000" w:themeColor="text1"/>
+          <w:sz w:val="28"/>
+          <w:szCs w:val="28"/>
+          <w:lang w:val="en-US"/>
+        </w:rPr>
+        <w:t xml:space="preserve">: </w:t>
+      </w:r>
+      <w:r>
+        <w:rPr>
+          <w:color w:val="4472C4" w:themeColor="accent1"/>
+          <w:sz w:val="28"/>
+          <w:szCs w:val="28"/>
+          <w:lang w:val="en-US"/>
+        </w:rPr>
+        <w:t>this command is used to add records inside a table.</w:t>
       </w:r>
     </w:p>
     <w:p>
@@ -1171,125 +2868,101 @@
           <w:numId w:val="3"/>
         </w:numPr>
         <w:rPr>
-          <w:b/>
-          <w:bCs/>
-          <w:color w:val="FF0000"/>
-          <w:sz w:val="28"/>
-          <w:szCs w:val="28"/>
-          <w:u w:val="single"/>
-        </w:rPr>
-      </w:pPr>
-      <w:r>
-        <w:rPr>
-          <w:b/>
-          <w:bCs/>
-          <w:color w:val="FF0000"/>
-          <w:sz w:val="28"/>
-          <w:szCs w:val="28"/>
-          <w:u w:val="single"/>
-        </w:rPr>
-        <w:t>TO ADD CONSTRAINTS:</w:t>
-      </w:r>
-    </w:p>
-    <w:p>
-      <w:pPr>
-        <w:ind w:left="360"/>
-        <w:rPr>
-          <w:color w:val="000000" w:themeColor="text1"/>
-          <w:sz w:val="28"/>
-          <w:szCs w:val="28"/>
-        </w:rPr>
-      </w:pPr>
-      <w:r>
-        <w:rPr>
-          <w:color w:val="000000" w:themeColor="text1"/>
-          <w:sz w:val="28"/>
-          <w:szCs w:val="28"/>
-        </w:rPr>
-        <w:t>ALTER TABLE table_name</w:t>
-      </w:r>
-    </w:p>
-    <w:p>
-      <w:pPr>
-        <w:ind w:left="360"/>
-        <w:rPr>
-          <w:color w:val="000000" w:themeColor="text1"/>
-          <w:sz w:val="28"/>
-          <w:szCs w:val="28"/>
-        </w:rPr>
-      </w:pPr>
-      <w:r>
-        <w:rPr>
-          <w:color w:val="000000" w:themeColor="text1"/>
-          <w:sz w:val="28"/>
-          <w:szCs w:val="28"/>
-        </w:rPr>
-        <w:t>ADD CONSTRAINT PRIMARY KEY (column_name); /</w:t>
-      </w:r>
-    </w:p>
-    <w:p>
-      <w:pPr>
-        <w:ind w:left="360"/>
-        <w:rPr>
-          <w:color w:val="000000" w:themeColor="text1"/>
-          <w:sz w:val="28"/>
-          <w:szCs w:val="28"/>
-        </w:rPr>
-      </w:pPr>
-      <w:r>
-        <w:rPr>
-          <w:color w:val="000000" w:themeColor="text1"/>
-          <w:sz w:val="28"/>
-          <w:szCs w:val="28"/>
-        </w:rPr>
-        <w:t>ADD CONSTRAINT UNIQUE (column_name); /</w:t>
-      </w:r>
-    </w:p>
-    <w:p>
-      <w:pPr>
-        <w:ind w:left="360"/>
-        <w:rPr>
-          <w:color w:val="000000" w:themeColor="text1"/>
-          <w:sz w:val="28"/>
-          <w:szCs w:val="28"/>
-        </w:rPr>
-      </w:pPr>
-      <w:r>
-        <w:rPr>
-          <w:color w:val="000000" w:themeColor="text1"/>
-          <w:sz w:val="28"/>
-          <w:szCs w:val="28"/>
-        </w:rPr>
-        <w:t>ADD CONSTRAINT CHECK (column_name); /</w:t>
-      </w:r>
-    </w:p>
-    <w:p>
-      <w:pPr>
-        <w:ind w:left="360"/>
-        <w:rPr>
-          <w:color w:val="000000" w:themeColor="text1"/>
-          <w:sz w:val="28"/>
-          <w:szCs w:val="28"/>
-        </w:rPr>
-      </w:pPr>
-      <w:r>
-        <w:rPr>
-          <w:color w:val="000000" w:themeColor="text1"/>
-          <w:sz w:val="28"/>
-          <w:szCs w:val="28"/>
-        </w:rPr>
-        <w:t>ADD CONSTRAINT FOREIGN KEY (column_name) REFERENCES parent_table_name (column_name);</w:t>
-      </w:r>
-    </w:p>
-    <w:p>
-      <w:pPr>
-        <w:ind w:left="360"/>
-        <w:rPr>
-          <w:color w:val="000000" w:themeColor="text1"/>
-          <w:sz w:val="28"/>
-          <w:szCs w:val="28"/>
-        </w:rPr>
-      </w:pPr>
+          <w:color w:val="000000" w:themeColor="text1"/>
+          <w:sz w:val="28"/>
+          <w:szCs w:val="28"/>
+          <w:lang w:val="en-US"/>
+        </w:rPr>
+      </w:pPr>
+      <w:r>
+        <w:rPr>
+          <w:color w:val="000000" w:themeColor="text1"/>
+          <w:sz w:val="28"/>
+          <w:szCs w:val="28"/>
+          <w:lang w:val="en-US"/>
+        </w:rPr>
+        <w:t>Syntax 1: insert values directly into all columns</w:t>
+      </w:r>
+    </w:p>
+    <w:p>
+      <w:pPr>
+        <w:pStyle w:val="ListParagraph"/>
+        <w:rPr>
+          <w:color w:val="000000" w:themeColor="text1"/>
+          <w:sz w:val="28"/>
+          <w:szCs w:val="28"/>
+          <w:lang w:val="en-US"/>
+        </w:rPr>
+      </w:pPr>
+      <w:r>
+        <w:rPr>
+          <w:color w:val="000000" w:themeColor="text1"/>
+          <w:sz w:val="28"/>
+          <w:szCs w:val="28"/>
+          <w:lang w:val="en-US"/>
+        </w:rPr>
+        <w:t xml:space="preserve">Insert into </w:t>
+      </w:r>
+      <w:proofErr w:type="spellStart"/>
+      <w:r>
+        <w:rPr>
+          <w:color w:val="000000" w:themeColor="text1"/>
+          <w:sz w:val="28"/>
+          <w:szCs w:val="28"/>
+          <w:lang w:val="en-US"/>
+        </w:rPr>
+        <w:t>table_name</w:t>
+      </w:r>
+      <w:proofErr w:type="spellEnd"/>
+      <w:r>
+        <w:rPr>
+          <w:color w:val="000000" w:themeColor="text1"/>
+          <w:sz w:val="28"/>
+          <w:szCs w:val="28"/>
+          <w:lang w:val="en-US"/>
+        </w:rPr>
+        <w:t xml:space="preserve"> values (v1, v2, ..., </w:t>
+      </w:r>
+      <w:proofErr w:type="spellStart"/>
+      <w:r>
+        <w:rPr>
+          <w:color w:val="000000" w:themeColor="text1"/>
+          <w:sz w:val="28"/>
+          <w:szCs w:val="28"/>
+          <w:lang w:val="en-US"/>
+        </w:rPr>
+        <w:t>vn</w:t>
+      </w:r>
+      <w:proofErr w:type="spellEnd"/>
+      <w:r>
+        <w:rPr>
+          <w:color w:val="000000" w:themeColor="text1"/>
+          <w:sz w:val="28"/>
+          <w:szCs w:val="28"/>
+          <w:lang w:val="en-US"/>
+        </w:rPr>
+        <w:t xml:space="preserve">), (v1, v2, ..., </w:t>
+      </w:r>
+      <w:proofErr w:type="spellStart"/>
+      <w:r>
+        <w:rPr>
+          <w:color w:val="000000" w:themeColor="text1"/>
+          <w:sz w:val="28"/>
+          <w:szCs w:val="28"/>
+          <w:lang w:val="en-US"/>
+        </w:rPr>
+        <w:t>vn</w:t>
+      </w:r>
+      <w:proofErr w:type="spellEnd"/>
+      <w:r>
+        <w:rPr>
+          <w:color w:val="000000" w:themeColor="text1"/>
+          <w:sz w:val="28"/>
+          <w:szCs w:val="28"/>
+          <w:lang w:val="en-US"/>
+        </w:rPr>
+        <w:t>);</w:t>
+      </w:r>
     </w:p>
     <w:p>
       <w:pPr>
@@ -1302,15 +2975,127 @@
           <w:color w:val="000000" w:themeColor="text1"/>
           <w:sz w:val="28"/>
           <w:szCs w:val="28"/>
-        </w:rPr>
-      </w:pPr>
-      <w:r>
-        <w:rPr>
-          <w:color w:val="000000" w:themeColor="text1"/>
-          <w:sz w:val="28"/>
-          <w:szCs w:val="28"/>
-        </w:rPr>
-        <w:t xml:space="preserve">To remove the primary key </w:t>
+          <w:lang w:val="en-US"/>
+        </w:rPr>
+      </w:pPr>
+      <w:r>
+        <w:rPr>
+          <w:color w:val="000000" w:themeColor="text1"/>
+          <w:sz w:val="28"/>
+          <w:szCs w:val="28"/>
+          <w:lang w:val="en-US"/>
+        </w:rPr>
+        <w:t>Syntax 2: insert values into specific columns</w:t>
+      </w:r>
+    </w:p>
+    <w:p>
+      <w:pPr>
+        <w:pStyle w:val="ListParagraph"/>
+        <w:rPr>
+          <w:color w:val="000000" w:themeColor="text1"/>
+          <w:sz w:val="28"/>
+          <w:szCs w:val="28"/>
+          <w:lang w:val="en-US"/>
+        </w:rPr>
+      </w:pPr>
+      <w:r>
+        <w:rPr>
+          <w:color w:val="000000" w:themeColor="text1"/>
+          <w:sz w:val="28"/>
+          <w:szCs w:val="28"/>
+          <w:lang w:val="en-US"/>
+        </w:rPr>
+        <w:t xml:space="preserve">Insert into </w:t>
+      </w:r>
+      <w:proofErr w:type="spellStart"/>
+      <w:r>
+        <w:rPr>
+          <w:color w:val="000000" w:themeColor="text1"/>
+          <w:sz w:val="28"/>
+          <w:szCs w:val="28"/>
+          <w:lang w:val="en-US"/>
+        </w:rPr>
+        <w:t>table_name</w:t>
+      </w:r>
+      <w:proofErr w:type="spellEnd"/>
+      <w:r>
+        <w:rPr>
+          <w:color w:val="000000" w:themeColor="text1"/>
+          <w:sz w:val="28"/>
+          <w:szCs w:val="28"/>
+          <w:lang w:val="en-US"/>
+        </w:rPr>
+        <w:t xml:space="preserve"> (col1, col2, ..., </w:t>
+      </w:r>
+      <w:proofErr w:type="spellStart"/>
+      <w:r>
+        <w:rPr>
+          <w:color w:val="000000" w:themeColor="text1"/>
+          <w:sz w:val="28"/>
+          <w:szCs w:val="28"/>
+          <w:lang w:val="en-US"/>
+        </w:rPr>
+        <w:t>coln</w:t>
+      </w:r>
+      <w:proofErr w:type="spellEnd"/>
+      <w:r>
+        <w:rPr>
+          <w:color w:val="000000" w:themeColor="text1"/>
+          <w:sz w:val="28"/>
+          <w:szCs w:val="28"/>
+          <w:lang w:val="en-US"/>
+        </w:rPr>
+        <w:t>)</w:t>
+      </w:r>
+      <w:r>
+        <w:rPr>
+          <w:color w:val="000000" w:themeColor="text1"/>
+          <w:sz w:val="28"/>
+          <w:szCs w:val="28"/>
+          <w:lang w:val="en-US"/>
+        </w:rPr>
+        <w:br/>
+        <w:t xml:space="preserve">values (v1, v2, ..., </w:t>
+      </w:r>
+      <w:proofErr w:type="spellStart"/>
+      <w:r>
+        <w:rPr>
+          <w:color w:val="000000" w:themeColor="text1"/>
+          <w:sz w:val="28"/>
+          <w:szCs w:val="28"/>
+          <w:lang w:val="en-US"/>
+        </w:rPr>
+        <w:t>vn</w:t>
+      </w:r>
+      <w:proofErr w:type="spellEnd"/>
+      <w:r>
+        <w:rPr>
+          <w:color w:val="000000" w:themeColor="text1"/>
+          <w:sz w:val="28"/>
+          <w:szCs w:val="28"/>
+          <w:lang w:val="en-US"/>
+        </w:rPr>
+        <w:t xml:space="preserve">), (v1, v2, ..., </w:t>
+      </w:r>
+      <w:proofErr w:type="spellStart"/>
+      <w:r>
+        <w:rPr>
+          <w:color w:val="000000" w:themeColor="text1"/>
+          <w:sz w:val="28"/>
+          <w:szCs w:val="28"/>
+          <w:lang w:val="en-US"/>
+        </w:rPr>
+        <w:t>vn</w:t>
+      </w:r>
+      <w:proofErr w:type="spellEnd"/>
+      <w:r>
+        <w:rPr>
+          <w:color w:val="000000" w:themeColor="text1"/>
+          <w:sz w:val="28"/>
+          <w:szCs w:val="28"/>
+          <w:lang w:val="en-US"/>
+        </w:rPr>
+        <w:t>);</w:t>
       </w:r>
     </w:p>
     <w:p>
@@ -1324,8 +3109,18 @@
           <w:color w:val="000000" w:themeColor="text1"/>
           <w:sz w:val="28"/>
           <w:szCs w:val="28"/>
-        </w:rPr>
-      </w:pPr>
+          <w:lang w:val="en-US"/>
+        </w:rPr>
+      </w:pPr>
+      <w:r>
+        <w:rPr>
+          <w:color w:val="000000" w:themeColor="text1"/>
+          <w:sz w:val="28"/>
+          <w:szCs w:val="28"/>
+          <w:lang w:val="en-US"/>
+        </w:rPr>
+        <w:t>Syntax 3: insert data using select statement</w:t>
+      </w:r>
     </w:p>
     <w:p>
       <w:pPr>
@@ -1334,15 +3129,67 @@
           <w:color w:val="000000" w:themeColor="text1"/>
           <w:sz w:val="28"/>
           <w:szCs w:val="28"/>
-        </w:rPr>
-      </w:pPr>
-      <w:r>
-        <w:rPr>
-          <w:color w:val="000000" w:themeColor="text1"/>
-          <w:sz w:val="28"/>
-          <w:szCs w:val="28"/>
-        </w:rPr>
-        <w:t>To remove the unique constraint</w:t>
+          <w:lang w:val="en-US"/>
+        </w:rPr>
+      </w:pPr>
+      <w:r>
+        <w:rPr>
+          <w:color w:val="000000" w:themeColor="text1"/>
+          <w:sz w:val="28"/>
+          <w:szCs w:val="28"/>
+          <w:lang w:val="en-US"/>
+        </w:rPr>
+        <w:t xml:space="preserve">Insert into </w:t>
+      </w:r>
+      <w:proofErr w:type="spellStart"/>
+      <w:r>
+        <w:rPr>
+          <w:color w:val="000000" w:themeColor="text1"/>
+          <w:sz w:val="28"/>
+          <w:szCs w:val="28"/>
+          <w:lang w:val="en-US"/>
+        </w:rPr>
+        <w:t>table_name</w:t>
+      </w:r>
+      <w:proofErr w:type="spellEnd"/>
+      <w:r>
+        <w:rPr>
+          <w:color w:val="000000" w:themeColor="text1"/>
+          <w:sz w:val="28"/>
+          <w:szCs w:val="28"/>
+          <w:lang w:val="en-US"/>
+        </w:rPr>
+        <w:t xml:space="preserve"> (col1, col2, ...)</w:t>
+      </w:r>
+      <w:r>
+        <w:rPr>
+          <w:color w:val="000000" w:themeColor="text1"/>
+          <w:sz w:val="28"/>
+          <w:szCs w:val="28"/>
+          <w:lang w:val="en-US"/>
+        </w:rPr>
+        <w:br/>
+        <w:t xml:space="preserve">Select col1, col2, ... From </w:t>
+      </w:r>
+      <w:proofErr w:type="spellStart"/>
+      <w:r>
+        <w:rPr>
+          <w:color w:val="000000" w:themeColor="text1"/>
+          <w:sz w:val="28"/>
+          <w:szCs w:val="28"/>
+          <w:lang w:val="en-US"/>
+        </w:rPr>
+        <w:t>another_table</w:t>
+      </w:r>
+      <w:proofErr w:type="spellEnd"/>
+      <w:r>
+        <w:rPr>
+          <w:color w:val="000000" w:themeColor="text1"/>
+          <w:sz w:val="28"/>
+          <w:szCs w:val="28"/>
+          <w:lang w:val="en-US"/>
+        </w:rPr>
+        <w:t xml:space="preserve"> where condition;</w:t>
       </w:r>
     </w:p>
     <w:p>
@@ -1357,20 +3204,77 @@
     </w:p>
     <w:p>
       <w:pPr>
+        <w:rPr>
+          <w:color w:val="000000" w:themeColor="text1"/>
+          <w:sz w:val="28"/>
+          <w:szCs w:val="28"/>
+        </w:rPr>
+      </w:pPr>
+      <w:r>
+        <w:rPr>
+          <w:b/>
+          <w:bCs/>
+          <w:color w:val="FF0000"/>
+          <w:sz w:val="28"/>
+          <w:szCs w:val="28"/>
+        </w:rPr>
+        <w:t>2.</w:t>
+      </w:r>
+      <w:r>
+        <w:rPr>
+          <w:b/>
+          <w:bCs/>
+          <w:color w:val="FF0000"/>
+          <w:sz w:val="28"/>
+          <w:szCs w:val="28"/>
+        </w:rPr>
+        <w:t>U</w:t>
+      </w:r>
+      <w:r>
+        <w:rPr>
+          <w:b/>
+          <w:bCs/>
+          <w:color w:val="FF0000"/>
+          <w:sz w:val="28"/>
+          <w:szCs w:val="28"/>
+        </w:rPr>
+        <w:t>pdate:</w:t>
+      </w:r>
+      <w:r>
+        <w:rPr>
+          <w:color w:val="000000" w:themeColor="text1"/>
+          <w:sz w:val="28"/>
+          <w:szCs w:val="28"/>
+        </w:rPr>
+        <w:t xml:space="preserve"> </w:t>
+      </w:r>
+      <w:r>
+        <w:rPr>
+          <w:color w:val="4472C4" w:themeColor="accent1"/>
+          <w:sz w:val="28"/>
+          <w:szCs w:val="28"/>
+        </w:rPr>
+        <w:t>this command is used to modify the records that are present in the table.</w:t>
+      </w:r>
+    </w:p>
+    <w:p>
+      <w:pPr>
         <w:pStyle w:val="ListParagraph"/>
         <w:rPr>
           <w:color w:val="000000" w:themeColor="text1"/>
           <w:sz w:val="28"/>
           <w:szCs w:val="28"/>
-        </w:rPr>
-      </w:pPr>
-      <w:r>
-        <w:rPr>
-          <w:color w:val="000000" w:themeColor="text1"/>
-          <w:sz w:val="28"/>
-          <w:szCs w:val="28"/>
-        </w:rPr>
-        <w:t>TO REMOVE THE FOREIGN KEY AND CHECK CONSTRAINT</w:t>
+          <w:lang w:val="en-US"/>
+        </w:rPr>
+      </w:pPr>
+      <w:r>
+        <w:rPr>
+          <w:color w:val="000000" w:themeColor="text1"/>
+          <w:sz w:val="28"/>
+          <w:szCs w:val="28"/>
+          <w:lang w:val="en-US"/>
+        </w:rPr>
+        <w:t>Syntax:</w:t>
       </w:r>
     </w:p>
     <w:p>
@@ -1380,15 +3284,48 @@
           <w:color w:val="000000" w:themeColor="text1"/>
           <w:sz w:val="28"/>
           <w:szCs w:val="28"/>
-        </w:rPr>
-      </w:pPr>
-      <w:r>
-        <w:rPr>
-          <w:color w:val="000000" w:themeColor="text1"/>
-          <w:sz w:val="28"/>
-          <w:szCs w:val="28"/>
-        </w:rPr>
-        <w:t>\</w:t>
+          <w:lang w:val="en-US"/>
+        </w:rPr>
+      </w:pPr>
+      <w:r>
+        <w:rPr>
+          <w:color w:val="000000" w:themeColor="text1"/>
+          <w:sz w:val="28"/>
+          <w:szCs w:val="28"/>
+          <w:lang w:val="en-US"/>
+        </w:rPr>
+        <w:t xml:space="preserve">Update </w:t>
+      </w:r>
+      <w:proofErr w:type="spellStart"/>
+      <w:r>
+        <w:rPr>
+          <w:color w:val="000000" w:themeColor="text1"/>
+          <w:sz w:val="28"/>
+          <w:szCs w:val="28"/>
+          <w:lang w:val="en-US"/>
+        </w:rPr>
+        <w:t>table_name</w:t>
+      </w:r>
+      <w:proofErr w:type="spellEnd"/>
+      <w:r>
+        <w:rPr>
+          <w:color w:val="000000" w:themeColor="text1"/>
+          <w:sz w:val="28"/>
+          <w:szCs w:val="28"/>
+          <w:lang w:val="en-US"/>
+        </w:rPr>
+        <w:br/>
+        <w:t>set column1 = value1, column2 = value2, ...</w:t>
+      </w:r>
+      <w:r>
+        <w:rPr>
+          <w:color w:val="000000" w:themeColor="text1"/>
+          <w:sz w:val="28"/>
+          <w:szCs w:val="28"/>
+          <w:lang w:val="en-US"/>
+        </w:rPr>
+        <w:br/>
+        <w:t>Where condition;</w:t>
       </w:r>
     </w:p>
     <w:p>
@@ -1398,6 +3335,7 @@
           <w:color w:val="000000" w:themeColor="text1"/>
           <w:sz w:val="28"/>
           <w:szCs w:val="28"/>
+          <w:lang w:val="en-US"/>
         </w:rPr>
       </w:pPr>
     </w:p>
@@ -1408,15 +3346,17 @@
           <w:color w:val="000000" w:themeColor="text1"/>
           <w:sz w:val="28"/>
           <w:szCs w:val="28"/>
-        </w:rPr>
-      </w:pPr>
-      <w:r>
-        <w:rPr>
-          <w:color w:val="000000" w:themeColor="text1"/>
-          <w:sz w:val="28"/>
-          <w:szCs w:val="28"/>
-        </w:rPr>
-        <w:t>DML-(DATA MANIPULATION LANGUAGE)</w:t>
+          <w:lang w:val="en-US"/>
+        </w:rPr>
+      </w:pPr>
+      <w:r>
+        <w:rPr>
+          <w:color w:val="000000" w:themeColor="text1"/>
+          <w:sz w:val="28"/>
+          <w:szCs w:val="28"/>
+          <w:lang w:val="en-US"/>
+        </w:rPr>
+        <w:t>Example:</w:t>
       </w:r>
     </w:p>
     <w:p>
@@ -1426,15 +3366,37 @@
           <w:color w:val="000000" w:themeColor="text1"/>
           <w:sz w:val="28"/>
           <w:szCs w:val="28"/>
-        </w:rPr>
-      </w:pPr>
-      <w:r>
-        <w:rPr>
-          <w:color w:val="000000" w:themeColor="text1"/>
-          <w:sz w:val="28"/>
-          <w:szCs w:val="28"/>
-        </w:rPr>
-        <w:t>INSERT: THIS COMMAND IS USED TO ADD THE RECORDS INSIDE THE TABLE.</w:t>
+          <w:lang w:val="en-US"/>
+        </w:rPr>
+      </w:pPr>
+      <w:r>
+        <w:rPr>
+          <w:color w:val="000000" w:themeColor="text1"/>
+          <w:sz w:val="28"/>
+          <w:szCs w:val="28"/>
+          <w:lang w:val="en-US"/>
+        </w:rPr>
+        <w:t>Update animal</w:t>
+      </w:r>
+      <w:r>
+        <w:rPr>
+          <w:color w:val="000000" w:themeColor="text1"/>
+          <w:sz w:val="28"/>
+          <w:szCs w:val="28"/>
+          <w:lang w:val="en-US"/>
+        </w:rPr>
+        <w:br/>
+        <w:t>set age = 10</w:t>
+      </w:r>
+      <w:r>
+        <w:rPr>
+          <w:color w:val="000000" w:themeColor="text1"/>
+          <w:sz w:val="28"/>
+          <w:szCs w:val="28"/>
+          <w:lang w:val="en-US"/>
+        </w:rPr>
+        <w:br/>
+        <w:t>where id = 3;</w:t>
       </w:r>
     </w:p>
     <w:p>
@@ -1444,8 +3406,86 @@
           <w:color w:val="000000" w:themeColor="text1"/>
           <w:sz w:val="28"/>
           <w:szCs w:val="28"/>
-        </w:rPr>
-      </w:pPr>
+          <w:lang w:val="en-US"/>
+        </w:rPr>
+      </w:pPr>
+    </w:p>
+    <w:p>
+      <w:pPr>
+        <w:rPr>
+          <w:color w:val="000000" w:themeColor="text1"/>
+          <w:sz w:val="28"/>
+          <w:szCs w:val="28"/>
+        </w:rPr>
+      </w:pPr>
+      <w:r>
+        <w:rPr>
+          <w:b/>
+          <w:bCs/>
+          <w:color w:val="FF0000"/>
+          <w:sz w:val="28"/>
+          <w:szCs w:val="28"/>
+          <w:lang w:val="en-US"/>
+        </w:rPr>
+        <w:t>3.</w:t>
+      </w:r>
+      <w:r>
+        <w:rPr>
+          <w:b/>
+          <w:bCs/>
+          <w:color w:val="FF0000"/>
+          <w:sz w:val="28"/>
+          <w:szCs w:val="28"/>
+          <w:lang w:val="en-US"/>
+        </w:rPr>
+        <w:t>D</w:t>
+      </w:r>
+      <w:r>
+        <w:rPr>
+          <w:b/>
+          <w:bCs/>
+          <w:color w:val="FF0000"/>
+          <w:sz w:val="28"/>
+          <w:szCs w:val="28"/>
+          <w:lang w:val="en-US"/>
+        </w:rPr>
+        <w:t>elete:</w:t>
+      </w:r>
+      <w:r>
+        <w:rPr>
+          <w:b/>
+          <w:bCs/>
+          <w:color w:val="FF0000"/>
+          <w:sz w:val="28"/>
+          <w:szCs w:val="28"/>
+          <w:lang w:val="en-US"/>
+        </w:rPr>
+        <w:t xml:space="preserve"> </w:t>
+      </w:r>
+      <w:r>
+        <w:rPr>
+          <w:color w:val="4472C4" w:themeColor="accent1"/>
+          <w:sz w:val="28"/>
+          <w:szCs w:val="28"/>
+        </w:rPr>
+        <w:t>this command is used to delete</w:t>
+      </w:r>
+      <w:r>
+        <w:rPr>
+          <w:color w:val="4472C4" w:themeColor="accent1"/>
+          <w:sz w:val="28"/>
+          <w:szCs w:val="28"/>
+        </w:rPr>
+        <w:t xml:space="preserve"> the records that are present in the table</w:t>
+      </w:r>
+      <w:r>
+        <w:rPr>
+          <w:color w:val="000000" w:themeColor="text1"/>
+          <w:sz w:val="28"/>
+          <w:szCs w:val="28"/>
+        </w:rPr>
+        <w:t>.</w:t>
+      </w:r>
     </w:p>
     <w:p>
       <w:pPr>
@@ -1454,15 +3494,17 @@
           <w:color w:val="000000" w:themeColor="text1"/>
           <w:sz w:val="28"/>
           <w:szCs w:val="28"/>
-        </w:rPr>
-      </w:pPr>
-      <w:r>
-        <w:rPr>
-          <w:color w:val="000000" w:themeColor="text1"/>
-          <w:sz w:val="28"/>
-          <w:szCs w:val="28"/>
-        </w:rPr>
-        <w:t>SYNTAX-1:</w:t>
+          <w:lang w:val="en-US"/>
+        </w:rPr>
+      </w:pPr>
+      <w:r>
+        <w:rPr>
+          <w:color w:val="000000" w:themeColor="text1"/>
+          <w:sz w:val="28"/>
+          <w:szCs w:val="28"/>
+          <w:lang w:val="en-US"/>
+        </w:rPr>
+        <w:t>Syntax:</w:t>
       </w:r>
     </w:p>
     <w:p>
@@ -1472,16 +3514,85 @@
           <w:color w:val="000000" w:themeColor="text1"/>
           <w:sz w:val="28"/>
           <w:szCs w:val="28"/>
-        </w:rPr>
-      </w:pPr>
-      <w:r>
-        <w:rPr>
-          <w:color w:val="000000" w:themeColor="text1"/>
-          <w:sz w:val="28"/>
-          <w:szCs w:val="28"/>
-        </w:rPr>
-        <w:t>INSERT INTO table_name VALUES (V1, V2, .., VN), (V1, V2, .., VN)</w:t>
-      </w:r>
+          <w:lang w:val="en-US"/>
+        </w:rPr>
+      </w:pPr>
+      <w:r>
+        <w:rPr>
+          <w:color w:val="000000" w:themeColor="text1"/>
+          <w:sz w:val="28"/>
+          <w:szCs w:val="28"/>
+          <w:lang w:val="en-US"/>
+        </w:rPr>
+        <w:t>Delete from</w:t>
+      </w:r>
+      <w:r>
+        <w:rPr>
+          <w:color w:val="000000" w:themeColor="text1"/>
+          <w:sz w:val="28"/>
+          <w:szCs w:val="28"/>
+          <w:lang w:val="en-US"/>
+        </w:rPr>
+        <w:t xml:space="preserve"> </w:t>
+      </w:r>
+      <w:proofErr w:type="spellStart"/>
+      <w:r>
+        <w:rPr>
+          <w:color w:val="000000" w:themeColor="text1"/>
+          <w:sz w:val="28"/>
+          <w:szCs w:val="28"/>
+          <w:lang w:val="en-US"/>
+        </w:rPr>
+        <w:t>table_name</w:t>
+      </w:r>
+      <w:proofErr w:type="spellEnd"/>
+      <w:r>
+        <w:rPr>
+          <w:color w:val="000000" w:themeColor="text1"/>
+          <w:sz w:val="28"/>
+          <w:szCs w:val="28"/>
+          <w:lang w:val="en-US"/>
+        </w:rPr>
+        <w:br/>
+      </w:r>
+      <w:r>
+        <w:rPr>
+          <w:color w:val="000000" w:themeColor="text1"/>
+          <w:sz w:val="28"/>
+          <w:szCs w:val="28"/>
+          <w:lang w:val="en-US"/>
+        </w:rPr>
+        <w:t>[</w:t>
+      </w:r>
+      <w:r>
+        <w:rPr>
+          <w:color w:val="000000" w:themeColor="text1"/>
+          <w:sz w:val="28"/>
+          <w:szCs w:val="28"/>
+          <w:lang w:val="en-US"/>
+        </w:rPr>
+        <w:t>where condition</w:t>
+      </w:r>
+      <w:proofErr w:type="gramStart"/>
+      <w:r>
+        <w:rPr>
+          <w:color w:val="000000" w:themeColor="text1"/>
+          <w:sz w:val="28"/>
+          <w:szCs w:val="28"/>
+          <w:lang w:val="en-US"/>
+        </w:rPr>
+        <w:t xml:space="preserve">] </w:t>
+      </w:r>
+      <w:r>
+        <w:rPr>
+          <w:color w:val="000000" w:themeColor="text1"/>
+          <w:sz w:val="28"/>
+          <w:szCs w:val="28"/>
+          <w:lang w:val="en-US"/>
+        </w:rPr>
+        <w:t>;</w:t>
+      </w:r>
+      <w:proofErr w:type="gramEnd"/>
     </w:p>
     <w:p>
       <w:pPr>
@@ -1490,6 +3601,7 @@
           <w:color w:val="000000" w:themeColor="text1"/>
           <w:sz w:val="28"/>
           <w:szCs w:val="28"/>
+          <w:lang w:val="en-US"/>
         </w:rPr>
       </w:pPr>
     </w:p>
@@ -1500,15 +3612,17 @@
           <w:color w:val="000000" w:themeColor="text1"/>
           <w:sz w:val="28"/>
           <w:szCs w:val="28"/>
-        </w:rPr>
-      </w:pPr>
-      <w:r>
-        <w:rPr>
-          <w:color w:val="000000" w:themeColor="text1"/>
-          <w:sz w:val="28"/>
-          <w:szCs w:val="28"/>
-        </w:rPr>
-        <w:t>SYNTAX-2:</w:t>
+          <w:lang w:val="en-US"/>
+        </w:rPr>
+      </w:pPr>
+      <w:r>
+        <w:rPr>
+          <w:color w:val="000000" w:themeColor="text1"/>
+          <w:sz w:val="28"/>
+          <w:szCs w:val="28"/>
+          <w:lang w:val="en-US"/>
+        </w:rPr>
+        <w:t>Example:</w:t>
       </w:r>
     </w:p>
     <w:p>
@@ -1518,15 +3632,26 @@
           <w:color w:val="000000" w:themeColor="text1"/>
           <w:sz w:val="28"/>
           <w:szCs w:val="28"/>
-        </w:rPr>
-      </w:pPr>
-      <w:r>
-        <w:rPr>
-          <w:color w:val="000000" w:themeColor="text1"/>
-          <w:sz w:val="28"/>
-          <w:szCs w:val="28"/>
-        </w:rPr>
-        <w:t>INSERT INTO table_name (col1, col2, …, coln) values (v1, v2, .., vn), (v1,v2,..vn)</w:t>
+          <w:lang w:val="en-US"/>
+        </w:rPr>
+      </w:pPr>
+      <w:r>
+        <w:rPr>
+          <w:color w:val="000000" w:themeColor="text1"/>
+          <w:sz w:val="28"/>
+          <w:szCs w:val="28"/>
+          <w:lang w:val="en-US"/>
+        </w:rPr>
+        <w:t>D</w:t>
+      </w:r>
+      <w:r>
+        <w:rPr>
+          <w:color w:val="000000" w:themeColor="text1"/>
+          <w:sz w:val="28"/>
+          <w:szCs w:val="28"/>
+          <w:lang w:val="en-US"/>
+        </w:rPr>
+        <w:t>elete from product</w:t>
       </w:r>
     </w:p>
     <w:p>
@@ -1536,42 +3661,422 @@
           <w:color w:val="000000" w:themeColor="text1"/>
           <w:sz w:val="28"/>
           <w:szCs w:val="28"/>
-        </w:rPr>
-      </w:pPr>
-      <w:r>
-        <w:rPr>
-          <w:color w:val="000000" w:themeColor="text1"/>
-          <w:sz w:val="28"/>
-          <w:szCs w:val="28"/>
-        </w:rPr>
-        <w:t>Syntax-3:</w:t>
+          <w:lang w:val="en-US"/>
+        </w:rPr>
+      </w:pPr>
+      <w:r>
+        <w:rPr>
+          <w:color w:val="000000" w:themeColor="text1"/>
+          <w:sz w:val="28"/>
+          <w:szCs w:val="28"/>
+          <w:lang w:val="en-US"/>
+        </w:rPr>
+        <w:t>Where id=3;</w:t>
       </w:r>
     </w:p>
     <w:p>
       <w:pPr>
         <w:pStyle w:val="ListParagraph"/>
         <w:rPr>
-          <w:color w:val="000000" w:themeColor="text1"/>
-          <w:sz w:val="28"/>
-          <w:szCs w:val="28"/>
-        </w:rPr>
-      </w:pPr>
-      <w:r>
-        <w:rPr>
-          <w:color w:val="000000" w:themeColor="text1"/>
-          <w:sz w:val="28"/>
-          <w:szCs w:val="28"/>
-        </w:rPr>
-        <w:t>INSERT INTO table_name (SELECT_STATMENT)</w:t>
-      </w:r>
-      <w:r>
-        <w:rPr>
-          <w:color w:val="000000" w:themeColor="text1"/>
-          <w:sz w:val="28"/>
-          <w:szCs w:val="28"/>
+          <w:b/>
+          <w:bCs/>
+          <w:color w:val="FF0000"/>
+          <w:sz w:val="28"/>
+          <w:szCs w:val="28"/>
+          <w:lang w:val="en-US"/>
+        </w:rPr>
+      </w:pPr>
+    </w:p>
+    <w:p>
+      <w:pPr>
+        <w:pStyle w:val="ListParagraph"/>
+        <w:rPr>
+          <w:sz w:val="28"/>
+          <w:szCs w:val="28"/>
+          <w:lang w:val="en-US"/>
+        </w:rPr>
+      </w:pPr>
+    </w:p>
+    <w:p>
+      <w:pPr>
+        <w:pStyle w:val="ListParagraph"/>
+        <w:rPr>
+          <w:sz w:val="28"/>
+          <w:szCs w:val="28"/>
+          <w:lang w:val="en-US"/>
+        </w:rPr>
+      </w:pPr>
+    </w:p>
+    <w:p>
+      <w:pPr>
+        <w:pStyle w:val="ListParagraph"/>
+        <w:rPr>
+          <w:sz w:val="28"/>
+          <w:szCs w:val="28"/>
+          <w:lang w:val="en-US"/>
+        </w:rPr>
+      </w:pPr>
+    </w:p>
+    <w:p>
+      <w:pPr>
+        <w:rPr>
+          <w:b/>
+          <w:bCs/>
+          <w:color w:val="000000" w:themeColor="text1"/>
+          <w:sz w:val="28"/>
+          <w:szCs w:val="28"/>
+          <w:u w:val="single"/>
+          <w:lang w:val="en-US"/>
+        </w:rPr>
+      </w:pPr>
+      <w:r>
+        <w:rPr>
+          <w:b/>
+          <w:bCs/>
+          <w:color w:val="000000" w:themeColor="text1"/>
+          <w:sz w:val="28"/>
+          <w:szCs w:val="28"/>
+          <w:u w:val="single"/>
+          <w:lang w:val="en-US"/>
+        </w:rPr>
+        <w:lastRenderedPageBreak/>
+        <w:t>TCL (TRANSACTION CONTROL LANGUAGE):</w:t>
+      </w:r>
+    </w:p>
+    <w:p>
+      <w:pPr>
+        <w:pStyle w:val="ListParagraph"/>
+        <w:rPr>
+          <w:color w:val="000000" w:themeColor="text1"/>
+          <w:sz w:val="28"/>
+          <w:szCs w:val="28"/>
+          <w:lang w:val="en-US"/>
+        </w:rPr>
+      </w:pPr>
+      <w:r>
+        <w:rPr>
+          <w:b/>
+          <w:bCs/>
+          <w:color w:val="FF0000"/>
+          <w:sz w:val="28"/>
+          <w:szCs w:val="28"/>
+          <w:lang w:val="en-US"/>
+        </w:rPr>
+        <w:t>1. Commit:</w:t>
+      </w:r>
+      <w:r>
+        <w:rPr>
+          <w:color w:val="000000" w:themeColor="text1"/>
+          <w:sz w:val="28"/>
+          <w:szCs w:val="28"/>
+          <w:lang w:val="en-US"/>
+        </w:rPr>
+        <w:t xml:space="preserve"> used to save all the transactions permanently in the database.</w:t>
+      </w:r>
+    </w:p>
+    <w:p>
+      <w:pPr>
+        <w:pStyle w:val="ListParagraph"/>
+        <w:rPr>
+          <w:color w:val="000000" w:themeColor="text1"/>
+          <w:sz w:val="28"/>
+          <w:szCs w:val="28"/>
+          <w:lang w:val="en-US"/>
+        </w:rPr>
+      </w:pPr>
+      <w:r>
+        <w:rPr>
+          <w:color w:val="000000" w:themeColor="text1"/>
+          <w:sz w:val="28"/>
+          <w:szCs w:val="28"/>
+          <w:lang w:val="en-US"/>
+        </w:rPr>
+        <w:t>Syntax:</w:t>
+      </w:r>
+      <w:r>
+        <w:rPr>
+          <w:color w:val="000000" w:themeColor="text1"/>
+          <w:sz w:val="28"/>
+          <w:szCs w:val="28"/>
+          <w:lang w:val="en-US"/>
         </w:rPr>
         <w:t xml:space="preserve"> </w:t>
       </w:r>
+      <w:r>
+        <w:rPr>
+          <w:color w:val="000000" w:themeColor="text1"/>
+          <w:sz w:val="28"/>
+          <w:szCs w:val="28"/>
+          <w:lang w:val="en-US"/>
+        </w:rPr>
+        <w:t>Commit;</w:t>
+      </w:r>
+    </w:p>
+    <w:p>
+      <w:pPr>
+        <w:pStyle w:val="ListParagraph"/>
+        <w:rPr>
+          <w:color w:val="000000" w:themeColor="text1"/>
+          <w:sz w:val="28"/>
+          <w:szCs w:val="28"/>
+          <w:lang w:val="en-US"/>
+        </w:rPr>
+      </w:pPr>
+    </w:p>
+    <w:p>
+      <w:pPr>
+        <w:pStyle w:val="ListParagraph"/>
+        <w:rPr>
+          <w:color w:val="000000" w:themeColor="text1"/>
+          <w:sz w:val="28"/>
+          <w:szCs w:val="28"/>
+          <w:lang w:val="en-US"/>
+        </w:rPr>
+      </w:pPr>
+      <w:r>
+        <w:rPr>
+          <w:b/>
+          <w:bCs/>
+          <w:color w:val="FF0000"/>
+          <w:sz w:val="28"/>
+          <w:szCs w:val="28"/>
+          <w:lang w:val="en-US"/>
+        </w:rPr>
+        <w:t>2. Rollback</w:t>
+      </w:r>
+      <w:r>
+        <w:rPr>
+          <w:color w:val="000000" w:themeColor="text1"/>
+          <w:sz w:val="28"/>
+          <w:szCs w:val="28"/>
+          <w:lang w:val="en-US"/>
+        </w:rPr>
+        <w:t>: used to undo transactions that have not yet been saved to the database.</w:t>
+      </w:r>
+    </w:p>
+    <w:p>
+      <w:pPr>
+        <w:pStyle w:val="ListParagraph"/>
+        <w:rPr>
+          <w:color w:val="000000" w:themeColor="text1"/>
+          <w:sz w:val="28"/>
+          <w:szCs w:val="28"/>
+          <w:lang w:val="en-US"/>
+        </w:rPr>
+      </w:pPr>
+      <w:r>
+        <w:rPr>
+          <w:color w:val="000000" w:themeColor="text1"/>
+          <w:sz w:val="28"/>
+          <w:szCs w:val="28"/>
+          <w:lang w:val="en-US"/>
+        </w:rPr>
+        <w:t>Syntax:</w:t>
+      </w:r>
+      <w:r>
+        <w:rPr>
+          <w:color w:val="000000" w:themeColor="text1"/>
+          <w:sz w:val="28"/>
+          <w:szCs w:val="28"/>
+          <w:lang w:val="en-US"/>
+        </w:rPr>
+        <w:t xml:space="preserve"> </w:t>
+      </w:r>
+      <w:r>
+        <w:rPr>
+          <w:color w:val="000000" w:themeColor="text1"/>
+          <w:sz w:val="28"/>
+          <w:szCs w:val="28"/>
+          <w:lang w:val="en-US"/>
+        </w:rPr>
+        <w:t>Rollback;</w:t>
+      </w:r>
+    </w:p>
+    <w:p>
+      <w:pPr>
+        <w:pStyle w:val="ListParagraph"/>
+        <w:rPr>
+          <w:color w:val="000000" w:themeColor="text1"/>
+          <w:sz w:val="28"/>
+          <w:szCs w:val="28"/>
+          <w:lang w:val="en-US"/>
+        </w:rPr>
+      </w:pPr>
+    </w:p>
+    <w:p>
+      <w:pPr>
+        <w:pStyle w:val="ListParagraph"/>
+        <w:rPr>
+          <w:color w:val="000000" w:themeColor="text1"/>
+          <w:sz w:val="28"/>
+          <w:szCs w:val="28"/>
+          <w:lang w:val="en-US"/>
+        </w:rPr>
+      </w:pPr>
+      <w:r>
+        <w:rPr>
+          <w:b/>
+          <w:bCs/>
+          <w:color w:val="FF0000"/>
+          <w:sz w:val="28"/>
+          <w:szCs w:val="28"/>
+          <w:lang w:val="en-US"/>
+        </w:rPr>
+        <w:t xml:space="preserve">3. </w:t>
+      </w:r>
+      <w:proofErr w:type="spellStart"/>
+      <w:r>
+        <w:rPr>
+          <w:b/>
+          <w:bCs/>
+          <w:color w:val="FF0000"/>
+          <w:sz w:val="28"/>
+          <w:szCs w:val="28"/>
+          <w:lang w:val="en-US"/>
+        </w:rPr>
+        <w:t>Savepoint</w:t>
+      </w:r>
+      <w:proofErr w:type="spellEnd"/>
+      <w:r>
+        <w:rPr>
+          <w:color w:val="000000" w:themeColor="text1"/>
+          <w:sz w:val="28"/>
+          <w:szCs w:val="28"/>
+          <w:lang w:val="en-US"/>
+        </w:rPr>
+        <w:t xml:space="preserve">: used to set a </w:t>
+      </w:r>
+      <w:proofErr w:type="spellStart"/>
+      <w:r>
+        <w:rPr>
+          <w:color w:val="000000" w:themeColor="text1"/>
+          <w:sz w:val="28"/>
+          <w:szCs w:val="28"/>
+          <w:lang w:val="en-US"/>
+        </w:rPr>
+        <w:t>savepoint</w:t>
+      </w:r>
+      <w:proofErr w:type="spellEnd"/>
+      <w:r>
+        <w:rPr>
+          <w:color w:val="000000" w:themeColor="text1"/>
+          <w:sz w:val="28"/>
+          <w:szCs w:val="28"/>
+          <w:lang w:val="en-US"/>
+        </w:rPr>
+        <w:t xml:space="preserve"> within a transaction to which you can later roll back.</w:t>
+      </w:r>
+    </w:p>
+    <w:p>
+      <w:pPr>
+        <w:pStyle w:val="ListParagraph"/>
+        <w:rPr>
+          <w:color w:val="000000" w:themeColor="text1"/>
+          <w:sz w:val="28"/>
+          <w:szCs w:val="28"/>
+          <w:lang w:val="en-US"/>
+        </w:rPr>
+      </w:pPr>
+      <w:r>
+        <w:rPr>
+          <w:color w:val="000000" w:themeColor="text1"/>
+          <w:sz w:val="28"/>
+          <w:szCs w:val="28"/>
+          <w:lang w:val="en-US"/>
+        </w:rPr>
+        <w:t>Syntax:</w:t>
+      </w:r>
+    </w:p>
+    <w:p>
+      <w:pPr>
+        <w:pStyle w:val="ListParagraph"/>
+        <w:rPr>
+          <w:color w:val="000000" w:themeColor="text1"/>
+          <w:sz w:val="28"/>
+          <w:szCs w:val="28"/>
+          <w:lang w:val="en-US"/>
+        </w:rPr>
+      </w:pPr>
+      <w:proofErr w:type="spellStart"/>
+      <w:r>
+        <w:rPr>
+          <w:color w:val="000000" w:themeColor="text1"/>
+          <w:sz w:val="28"/>
+          <w:szCs w:val="28"/>
+          <w:lang w:val="en-US"/>
+        </w:rPr>
+        <w:t>Savepoint</w:t>
+      </w:r>
+      <w:proofErr w:type="spellEnd"/>
+      <w:r>
+        <w:rPr>
+          <w:color w:val="000000" w:themeColor="text1"/>
+          <w:sz w:val="28"/>
+          <w:szCs w:val="28"/>
+          <w:lang w:val="en-US"/>
+        </w:rPr>
+        <w:t xml:space="preserve"> </w:t>
+      </w:r>
+      <w:proofErr w:type="spellStart"/>
+      <w:r>
+        <w:rPr>
+          <w:color w:val="000000" w:themeColor="text1"/>
+          <w:sz w:val="28"/>
+          <w:szCs w:val="28"/>
+          <w:lang w:val="en-US"/>
+        </w:rPr>
+        <w:t>savepoint_name</w:t>
+      </w:r>
+      <w:proofErr w:type="spellEnd"/>
+      <w:r>
+        <w:rPr>
+          <w:color w:val="000000" w:themeColor="text1"/>
+          <w:sz w:val="28"/>
+          <w:szCs w:val="28"/>
+          <w:lang w:val="en-US"/>
+        </w:rPr>
+        <w:t>;</w:t>
+      </w:r>
+      <w:r>
+        <w:rPr>
+          <w:color w:val="000000" w:themeColor="text1"/>
+          <w:sz w:val="28"/>
+          <w:szCs w:val="28"/>
+          <w:lang w:val="en-US"/>
+        </w:rPr>
+        <w:br/>
+        <w:t xml:space="preserve">rollback to </w:t>
+      </w:r>
+      <w:proofErr w:type="spellStart"/>
+      <w:r>
+        <w:rPr>
+          <w:color w:val="000000" w:themeColor="text1"/>
+          <w:sz w:val="28"/>
+          <w:szCs w:val="28"/>
+          <w:lang w:val="en-US"/>
+        </w:rPr>
+        <w:t>savepoint_name</w:t>
+      </w:r>
+      <w:proofErr w:type="spellEnd"/>
+      <w:r>
+        <w:rPr>
+          <w:color w:val="000000" w:themeColor="text1"/>
+          <w:sz w:val="28"/>
+          <w:szCs w:val="28"/>
+          <w:lang w:val="en-US"/>
+        </w:rPr>
+        <w:t>;</w:t>
+      </w:r>
+    </w:p>
+    <w:p>
+      <w:pPr>
+        <w:pStyle w:val="ListParagraph"/>
+        <w:rPr>
+          <w:color w:val="000000" w:themeColor="text1"/>
+          <w:sz w:val="28"/>
+          <w:szCs w:val="28"/>
+        </w:rPr>
+      </w:pPr>
     </w:p>
     <w:sectPr>
       <w:pgSz w:w="11906" w:h="16838"/>
@@ -1878,6 +4383,119 @@
       </w:rPr>
     </w:lvl>
   </w:abstractNum>
+  <w:abstractNum w:abstractNumId="3" w15:restartNumberingAfterBreak="0">
+    <w:nsid w:val="761B3B55"/>
+    <w:multiLevelType w:val="hybridMultilevel"/>
+    <w:tmpl w:val="F7FE8C4C"/>
+    <w:lvl w:ilvl="0" w:tplc="41E2FE50">
+      <w:start w:val="4"/>
+      <w:numFmt w:val="bullet"/>
+      <w:lvlText w:val=""/>
+      <w:lvlJc w:val="left"/>
+      <w:pPr>
+        <w:ind w:left="720" w:hanging="360"/>
+      </w:pPr>
+      <w:rPr>
+        <w:rFonts w:ascii="Wingdings" w:eastAsiaTheme="minorHAnsi" w:hAnsi="Wingdings" w:cstheme="minorBidi" w:hint="default"/>
+      </w:rPr>
+    </w:lvl>
+    <w:lvl w:ilvl="1" w:tplc="40090003" w:tentative="1">
+      <w:start w:val="1"/>
+      <w:numFmt w:val="bullet"/>
+      <w:lvlText w:val="o"/>
+      <w:lvlJc w:val="left"/>
+      <w:pPr>
+        <w:ind w:left="1440" w:hanging="360"/>
+      </w:pPr>
+      <w:rPr>
+        <w:rFonts w:ascii="Courier New" w:hAnsi="Courier New" w:cs="Courier New" w:hint="default"/>
+      </w:rPr>
+    </w:lvl>
+    <w:lvl w:ilvl="2" w:tplc="40090005" w:tentative="1">
+      <w:start w:val="1"/>
+      <w:numFmt w:val="bullet"/>
+      <w:lvlText w:val=""/>
+      <w:lvlJc w:val="left"/>
+      <w:pPr>
+        <w:ind w:left="2160" w:hanging="360"/>
+      </w:pPr>
+      <w:rPr>
+        <w:rFonts w:ascii="Wingdings" w:hAnsi="Wingdings" w:hint="default"/>
+      </w:rPr>
+    </w:lvl>
+    <w:lvl w:ilvl="3" w:tplc="40090001" w:tentative="1">
+      <w:start w:val="1"/>
+      <w:numFmt w:val="bullet"/>
+      <w:lvlText w:val=""/>
+      <w:lvlJc w:val="left"/>
+      <w:pPr>
+        <w:ind w:left="2880" w:hanging="360"/>
+      </w:pPr>
+      <w:rPr>
+        <w:rFonts w:ascii="Symbol" w:hAnsi="Symbol" w:hint="default"/>
+      </w:rPr>
+    </w:lvl>
+    <w:lvl w:ilvl="4" w:tplc="40090003" w:tentative="1">
+      <w:start w:val="1"/>
+      <w:numFmt w:val="bullet"/>
+      <w:lvlText w:val="o"/>
+      <w:lvlJc w:val="left"/>
+      <w:pPr>
+        <w:ind w:left="3600" w:hanging="360"/>
+      </w:pPr>
+      <w:rPr>
+        <w:rFonts w:ascii="Courier New" w:hAnsi="Courier New" w:cs="Courier New" w:hint="default"/>
+      </w:rPr>
+    </w:lvl>
+    <w:lvl w:ilvl="5" w:tplc="40090005" w:tentative="1">
+      <w:start w:val="1"/>
+      <w:numFmt w:val="bullet"/>
+      <w:lvlText w:val=""/>
+      <w:lvlJc w:val="left"/>
+      <w:pPr>
+        <w:ind w:left="4320" w:hanging="360"/>
+      </w:pPr>
+      <w:rPr>
+        <w:rFonts w:ascii="Wingdings" w:hAnsi="Wingdings" w:hint="default"/>
+      </w:rPr>
+    </w:lvl>
+    <w:lvl w:ilvl="6" w:tplc="40090001" w:tentative="1">
+      <w:start w:val="1"/>
+      <w:numFmt w:val="bullet"/>
+      <w:lvlText w:val=""/>
+      <w:lvlJc w:val="left"/>
+      <w:pPr>
+        <w:ind w:left="5040" w:hanging="360"/>
+      </w:pPr>
+      <w:rPr>
+        <w:rFonts w:ascii="Symbol" w:hAnsi="Symbol" w:hint="default"/>
+      </w:rPr>
+    </w:lvl>
+    <w:lvl w:ilvl="7" w:tplc="40090003" w:tentative="1">
+      <w:start w:val="1"/>
+      <w:numFmt w:val="bullet"/>
+      <w:lvlText w:val="o"/>
+      <w:lvlJc w:val="left"/>
+      <w:pPr>
+        <w:ind w:left="5760" w:hanging="360"/>
+      </w:pPr>
+      <w:rPr>
+        <w:rFonts w:ascii="Courier New" w:hAnsi="Courier New" w:cs="Courier New" w:hint="default"/>
+      </w:rPr>
+    </w:lvl>
+    <w:lvl w:ilvl="8" w:tplc="40090005" w:tentative="1">
+      <w:start w:val="1"/>
+      <w:numFmt w:val="bullet"/>
+      <w:lvlText w:val=""/>
+      <w:lvlJc w:val="left"/>
+      <w:pPr>
+        <w:ind w:left="6480" w:hanging="360"/>
+      </w:pPr>
+      <w:rPr>
+        <w:rFonts w:ascii="Wingdings" w:hAnsi="Wingdings" w:hint="default"/>
+      </w:rPr>
+    </w:lvl>
+  </w:abstractNum>
   <w:num w:numId="1" w16cid:durableId="1949577911">
     <w:abstractNumId w:val="1"/>
   </w:num>
@@ -1886,6 +4504,9 @@
   </w:num>
   <w:num w:numId="3" w16cid:durableId="688605033">
     <w:abstractNumId w:val="2"/>
+  </w:num>
+  <w:num w:numId="4" w16cid:durableId="1852064185">
+    <w:abstractNumId w:val="3"/>
   </w:num>
 </w:numbering>
 </file>
@@ -2494,7 +5115,6 @@
   <w:style w:type="character" w:default="1" w:styleId="DefaultParagraphFont">
     <w:name w:val="Default Paragraph Font"/>
     <w:uiPriority w:val="1"/>
-    <w:semiHidden/>
     <w:unhideWhenUsed/>
   </w:style>
   <w:style w:type="table" w:default="1" w:styleId="TableNormal">

--- a/SQL Basics.docx
+++ b/SQL Basics.docx
@@ -2051,15 +2051,7 @@
           <w:sz w:val="28"/>
           <w:szCs w:val="28"/>
         </w:rPr>
-        <w:t>rop</w:t>
-      </w:r>
-      <w:r>
-        <w:rPr>
-          <w:color w:val="4472C4" w:themeColor="accent1"/>
-          <w:sz w:val="28"/>
-          <w:szCs w:val="28"/>
-        </w:rPr>
-        <w:t xml:space="preserve"> the table.</w:t>
+        <w:t>rop the table.</w:t>
       </w:r>
     </w:p>
     <w:p>
@@ -3745,7 +3737,6 @@
     </w:p>
     <w:p>
       <w:pPr>
-        <w:pStyle w:val="ListParagraph"/>
         <w:rPr>
           <w:color w:val="000000" w:themeColor="text1"/>
           <w:sz w:val="28"/>
@@ -3825,7 +3816,6 @@
     </w:p>
     <w:p>
       <w:pPr>
-        <w:pStyle w:val="ListParagraph"/>
         <w:rPr>
           <w:color w:val="000000" w:themeColor="text1"/>
           <w:sz w:val="28"/>
@@ -3905,7 +3895,6 @@
     </w:p>
     <w:p>
       <w:pPr>
-        <w:pStyle w:val="ListParagraph"/>
         <w:rPr>
           <w:color w:val="000000" w:themeColor="text1"/>
           <w:sz w:val="28"/>
@@ -4066,6 +4055,637 @@
           <w:lang w:val="en-US"/>
         </w:rPr>
         <w:t>;</w:t>
+      </w:r>
+    </w:p>
+    <w:p>
+      <w:pPr>
+        <w:pStyle w:val="ListParagraph"/>
+        <w:pBdr>
+          <w:bottom w:val="double" w:sz="6" w:space="1" w:color="auto"/>
+        </w:pBdr>
+        <w:rPr>
+          <w:color w:val="000000" w:themeColor="text1"/>
+          <w:sz w:val="28"/>
+          <w:szCs w:val="28"/>
+        </w:rPr>
+      </w:pPr>
+    </w:p>
+    <w:p>
+      <w:pPr>
+        <w:pStyle w:val="ListParagraph"/>
+        <w:rPr>
+          <w:color w:val="000000" w:themeColor="text1"/>
+          <w:sz w:val="28"/>
+          <w:szCs w:val="28"/>
+        </w:rPr>
+      </w:pPr>
+    </w:p>
+    <w:p>
+      <w:pPr>
+        <w:rPr>
+          <w:b/>
+          <w:bCs/>
+          <w:sz w:val="28"/>
+          <w:szCs w:val="28"/>
+        </w:rPr>
+      </w:pPr>
+      <w:r>
+        <w:rPr>
+          <w:b/>
+          <w:bCs/>
+          <w:sz w:val="28"/>
+          <w:szCs w:val="28"/>
+        </w:rPr>
+        <w:t>DQL [Data Query Language]</w:t>
+      </w:r>
+    </w:p>
+    <w:p>
+      <w:pPr>
+        <w:pStyle w:val="ListParagraph"/>
+        <w:rPr>
+          <w:color w:val="000000" w:themeColor="text1"/>
+          <w:sz w:val="28"/>
+          <w:szCs w:val="28"/>
+        </w:rPr>
+      </w:pPr>
+    </w:p>
+    <w:p>
+      <w:pPr>
+        <w:pStyle w:val="ListParagraph"/>
+        <w:rPr>
+          <w:b/>
+          <w:bCs/>
+          <w:color w:val="FF0000"/>
+          <w:sz w:val="28"/>
+          <w:szCs w:val="28"/>
+        </w:rPr>
+      </w:pPr>
+      <w:r>
+        <w:rPr>
+          <w:b/>
+          <w:bCs/>
+          <w:color w:val="FF0000"/>
+          <w:sz w:val="28"/>
+          <w:szCs w:val="28"/>
+        </w:rPr>
+        <w:t>PROJECTIONS:</w:t>
+      </w:r>
+    </w:p>
+    <w:p>
+      <w:pPr>
+        <w:pStyle w:val="ListParagraph"/>
+        <w:rPr>
+          <w:color w:val="000000" w:themeColor="text1"/>
+          <w:sz w:val="28"/>
+          <w:szCs w:val="28"/>
+        </w:rPr>
+      </w:pPr>
+      <w:r>
+        <w:rPr>
+          <w:color w:val="000000" w:themeColor="text1"/>
+          <w:sz w:val="28"/>
+          <w:szCs w:val="28"/>
+        </w:rPr>
+        <w:t>Projections means the retrieval of data from the table by using column names.</w:t>
+      </w:r>
+    </w:p>
+    <w:p>
+      <w:pPr>
+        <w:pStyle w:val="ListParagraph"/>
+        <w:rPr>
+          <w:color w:val="000000" w:themeColor="text1"/>
+          <w:sz w:val="28"/>
+          <w:szCs w:val="28"/>
+        </w:rPr>
+      </w:pPr>
+      <w:r>
+        <w:rPr>
+          <w:color w:val="000000" w:themeColor="text1"/>
+          <w:sz w:val="28"/>
+          <w:szCs w:val="28"/>
+        </w:rPr>
+        <w:t xml:space="preserve">Syntax: SELECT </w:t>
+      </w:r>
+      <w:proofErr w:type="spellStart"/>
+      <w:r>
+        <w:rPr>
+          <w:color w:val="000000" w:themeColor="text1"/>
+          <w:sz w:val="28"/>
+          <w:szCs w:val="28"/>
+        </w:rPr>
+        <w:t>column_name</w:t>
+      </w:r>
+      <w:proofErr w:type="spellEnd"/>
+      <w:r>
+        <w:rPr>
+          <w:color w:val="000000" w:themeColor="text1"/>
+          <w:sz w:val="28"/>
+          <w:szCs w:val="28"/>
+        </w:rPr>
+        <w:t xml:space="preserve"> FROM </w:t>
+      </w:r>
+      <w:proofErr w:type="spellStart"/>
+      <w:r>
+        <w:rPr>
+          <w:color w:val="000000" w:themeColor="text1"/>
+          <w:sz w:val="28"/>
+          <w:szCs w:val="28"/>
+        </w:rPr>
+        <w:t>table_name</w:t>
+      </w:r>
+      <w:proofErr w:type="spellEnd"/>
+      <w:r>
+        <w:rPr>
+          <w:color w:val="000000" w:themeColor="text1"/>
+          <w:sz w:val="28"/>
+          <w:szCs w:val="28"/>
+        </w:rPr>
+        <w:t>;</w:t>
+      </w:r>
+    </w:p>
+    <w:p>
+      <w:pPr>
+        <w:pStyle w:val="ListParagraph"/>
+        <w:rPr>
+          <w:color w:val="000000" w:themeColor="text1"/>
+          <w:sz w:val="28"/>
+          <w:szCs w:val="28"/>
+        </w:rPr>
+      </w:pPr>
+    </w:p>
+    <w:p>
+      <w:pPr>
+        <w:pStyle w:val="ListParagraph"/>
+        <w:numPr>
+          <w:ilvl w:val="0"/>
+          <w:numId w:val="6"/>
+        </w:numPr>
+        <w:rPr>
+          <w:color w:val="FF0000"/>
+          <w:sz w:val="28"/>
+          <w:szCs w:val="28"/>
+        </w:rPr>
+      </w:pPr>
+      <w:r>
+        <w:rPr>
+          <w:color w:val="FF0000"/>
+          <w:sz w:val="28"/>
+          <w:szCs w:val="28"/>
+        </w:rPr>
+        <w:t>SELECT clause</w:t>
+      </w:r>
+      <w:r>
+        <w:rPr>
+          <w:color w:val="FF0000"/>
+          <w:sz w:val="28"/>
+          <w:szCs w:val="28"/>
+        </w:rPr>
+        <w:t>:</w:t>
+      </w:r>
+    </w:p>
+    <w:p>
+      <w:pPr>
+        <w:pStyle w:val="ListParagraph"/>
+        <w:rPr>
+          <w:color w:val="000000" w:themeColor="text1"/>
+          <w:sz w:val="28"/>
+          <w:szCs w:val="28"/>
+        </w:rPr>
+      </w:pPr>
+      <w:r>
+        <w:rPr>
+          <w:color w:val="000000" w:themeColor="text1"/>
+          <w:sz w:val="28"/>
+          <w:szCs w:val="28"/>
+        </w:rPr>
+        <w:t xml:space="preserve">This command is used to display the records from the table. </w:t>
+      </w:r>
+    </w:p>
+    <w:p>
+      <w:pPr>
+        <w:pStyle w:val="ListParagraph"/>
+        <w:rPr>
+          <w:color w:val="000000" w:themeColor="text1"/>
+          <w:sz w:val="28"/>
+          <w:szCs w:val="28"/>
+        </w:rPr>
+      </w:pPr>
+      <w:r>
+        <w:rPr>
+          <w:color w:val="000000" w:themeColor="text1"/>
+          <w:sz w:val="28"/>
+          <w:szCs w:val="28"/>
+        </w:rPr>
+        <w:t xml:space="preserve">SELECT clause takes column name as </w:t>
+      </w:r>
+      <w:proofErr w:type="spellStart"/>
+      <w:proofErr w:type="gramStart"/>
+      <w:r>
+        <w:rPr>
+          <w:color w:val="000000" w:themeColor="text1"/>
+          <w:sz w:val="28"/>
+          <w:szCs w:val="28"/>
+        </w:rPr>
+        <w:t>a</w:t>
+      </w:r>
+      <w:proofErr w:type="spellEnd"/>
+      <w:proofErr w:type="gramEnd"/>
+      <w:r>
+        <w:rPr>
+          <w:color w:val="000000" w:themeColor="text1"/>
+          <w:sz w:val="28"/>
+          <w:szCs w:val="28"/>
+        </w:rPr>
+        <w:t xml:space="preserve"> argument.</w:t>
+      </w:r>
+    </w:p>
+    <w:p>
+      <w:pPr>
+        <w:pStyle w:val="ListParagraph"/>
+        <w:rPr>
+          <w:color w:val="000000" w:themeColor="text1"/>
+          <w:sz w:val="28"/>
+          <w:szCs w:val="28"/>
+        </w:rPr>
+      </w:pPr>
+    </w:p>
+    <w:p>
+      <w:pPr>
+        <w:pStyle w:val="ListParagraph"/>
+        <w:numPr>
+          <w:ilvl w:val="0"/>
+          <w:numId w:val="6"/>
+        </w:numPr>
+        <w:rPr>
+          <w:color w:val="FF0000"/>
+          <w:sz w:val="28"/>
+          <w:szCs w:val="28"/>
+        </w:rPr>
+      </w:pPr>
+      <w:r>
+        <w:rPr>
+          <w:color w:val="FF0000"/>
+          <w:sz w:val="28"/>
+          <w:szCs w:val="28"/>
+        </w:rPr>
+        <w:t xml:space="preserve">FROM clause: </w:t>
+      </w:r>
+    </w:p>
+    <w:p>
+      <w:pPr>
+        <w:pStyle w:val="ListParagraph"/>
+        <w:rPr>
+          <w:color w:val="000000" w:themeColor="text1"/>
+          <w:sz w:val="28"/>
+          <w:szCs w:val="28"/>
+        </w:rPr>
+      </w:pPr>
+      <w:r>
+        <w:rPr>
+          <w:color w:val="000000" w:themeColor="text1"/>
+          <w:sz w:val="28"/>
+          <w:szCs w:val="28"/>
+        </w:rPr>
+        <w:t xml:space="preserve">FROM clause is used to put the table under execution.  </w:t>
+      </w:r>
+    </w:p>
+    <w:p>
+      <w:pPr>
+        <w:pStyle w:val="ListParagraph"/>
+        <w:rPr>
+          <w:color w:val="000000" w:themeColor="text1"/>
+          <w:sz w:val="28"/>
+          <w:szCs w:val="28"/>
+        </w:rPr>
+      </w:pPr>
+      <w:r>
+        <w:rPr>
+          <w:color w:val="000000" w:themeColor="text1"/>
+          <w:sz w:val="28"/>
+          <w:szCs w:val="28"/>
+        </w:rPr>
+        <w:t xml:space="preserve">FROM clause is the first executable clause.  </w:t>
+      </w:r>
+    </w:p>
+    <w:p>
+      <w:pPr>
+        <w:pStyle w:val="ListParagraph"/>
+        <w:rPr>
+          <w:color w:val="000000" w:themeColor="text1"/>
+          <w:sz w:val="28"/>
+          <w:szCs w:val="28"/>
+        </w:rPr>
+      </w:pPr>
+      <w:r>
+        <w:rPr>
+          <w:color w:val="000000" w:themeColor="text1"/>
+          <w:sz w:val="28"/>
+          <w:szCs w:val="28"/>
+        </w:rPr>
+        <w:t xml:space="preserve">It will go to the database, search for the given table and puts the table under execution.  </w:t>
+      </w:r>
+    </w:p>
+    <w:p>
+      <w:pPr>
+        <w:pStyle w:val="ListParagraph"/>
+        <w:rPr>
+          <w:color w:val="000000" w:themeColor="text1"/>
+          <w:sz w:val="28"/>
+          <w:szCs w:val="28"/>
+        </w:rPr>
+      </w:pPr>
+      <w:r>
+        <w:rPr>
+          <w:color w:val="000000" w:themeColor="text1"/>
+          <w:sz w:val="28"/>
+          <w:szCs w:val="28"/>
+        </w:rPr>
+        <w:t xml:space="preserve">FROM clause takes table name as </w:t>
+      </w:r>
+      <w:proofErr w:type="spellStart"/>
+      <w:proofErr w:type="gramStart"/>
+      <w:r>
+        <w:rPr>
+          <w:color w:val="000000" w:themeColor="text1"/>
+          <w:sz w:val="28"/>
+          <w:szCs w:val="28"/>
+        </w:rPr>
+        <w:t>a</w:t>
+      </w:r>
+      <w:proofErr w:type="spellEnd"/>
+      <w:proofErr w:type="gramEnd"/>
+      <w:r>
+        <w:rPr>
+          <w:color w:val="000000" w:themeColor="text1"/>
+          <w:sz w:val="28"/>
+          <w:szCs w:val="28"/>
+        </w:rPr>
+        <w:t xml:space="preserve"> argument. </w:t>
+      </w:r>
+    </w:p>
+    <w:p>
+      <w:pPr>
+        <w:pStyle w:val="ListParagraph"/>
+        <w:rPr>
+          <w:color w:val="FF0000"/>
+          <w:sz w:val="28"/>
+          <w:szCs w:val="28"/>
+        </w:rPr>
+      </w:pPr>
+      <w:r>
+        <w:rPr>
+          <w:color w:val="FF0000"/>
+          <w:sz w:val="28"/>
+          <w:szCs w:val="28"/>
+        </w:rPr>
+        <w:t>Note: Asterisk</w:t>
+      </w:r>
+      <w:r>
+        <w:rPr>
+          <w:color w:val="FF0000"/>
+          <w:sz w:val="28"/>
+          <w:szCs w:val="28"/>
+        </w:rPr>
+        <w:t xml:space="preserve"> </w:t>
+      </w:r>
+      <w:r>
+        <w:rPr>
+          <w:color w:val="FF0000"/>
+          <w:sz w:val="28"/>
+          <w:szCs w:val="28"/>
+        </w:rPr>
+        <w:t>[*] is used to select all the columns from the table.</w:t>
+      </w:r>
+    </w:p>
+    <w:p>
+      <w:pPr>
+        <w:pStyle w:val="ListParagraph"/>
+        <w:rPr>
+          <w:color w:val="000000" w:themeColor="text1"/>
+          <w:sz w:val="28"/>
+          <w:szCs w:val="28"/>
+        </w:rPr>
+      </w:pPr>
+    </w:p>
+    <w:p>
+      <w:pPr>
+        <w:pStyle w:val="ListParagraph"/>
+        <w:rPr>
+          <w:b/>
+          <w:bCs/>
+          <w:color w:val="000000" w:themeColor="text1"/>
+          <w:sz w:val="28"/>
+          <w:szCs w:val="28"/>
+        </w:rPr>
+      </w:pPr>
+      <w:r>
+        <w:rPr>
+          <w:b/>
+          <w:bCs/>
+          <w:color w:val="FF0000"/>
+          <w:sz w:val="28"/>
+          <w:szCs w:val="28"/>
+        </w:rPr>
+        <w:t>ALIAS</w:t>
+      </w:r>
+      <w:r>
+        <w:rPr>
+          <w:b/>
+          <w:bCs/>
+          <w:color w:val="000000" w:themeColor="text1"/>
+          <w:sz w:val="28"/>
+          <w:szCs w:val="28"/>
+        </w:rPr>
+        <w:t xml:space="preserve">: </w:t>
+      </w:r>
+    </w:p>
+    <w:p>
+      <w:pPr>
+        <w:pStyle w:val="ListParagraph"/>
+        <w:rPr>
+          <w:color w:val="000000" w:themeColor="text1"/>
+          <w:sz w:val="28"/>
+          <w:szCs w:val="28"/>
+        </w:rPr>
+      </w:pPr>
+      <w:r>
+        <w:rPr>
+          <w:color w:val="000000" w:themeColor="text1"/>
+          <w:sz w:val="28"/>
+          <w:szCs w:val="28"/>
+        </w:rPr>
+        <w:t xml:space="preserve">It is </w:t>
+      </w:r>
+      <w:proofErr w:type="spellStart"/>
+      <w:proofErr w:type="gramStart"/>
+      <w:r>
+        <w:rPr>
+          <w:color w:val="000000" w:themeColor="text1"/>
+          <w:sz w:val="28"/>
+          <w:szCs w:val="28"/>
+        </w:rPr>
+        <w:t>a</w:t>
+      </w:r>
+      <w:proofErr w:type="spellEnd"/>
+      <w:proofErr w:type="gramEnd"/>
+      <w:r>
+        <w:rPr>
+          <w:color w:val="000000" w:themeColor="text1"/>
+          <w:sz w:val="28"/>
+          <w:szCs w:val="28"/>
+        </w:rPr>
+        <w:t xml:space="preserve"> alternative name given to the columns present in resultant table.</w:t>
+      </w:r>
+    </w:p>
+    <w:p>
+      <w:pPr>
+        <w:pStyle w:val="ListParagraph"/>
+        <w:rPr>
+          <w:color w:val="000000" w:themeColor="text1"/>
+          <w:sz w:val="28"/>
+          <w:szCs w:val="28"/>
+        </w:rPr>
+      </w:pPr>
+      <w:r>
+        <w:rPr>
+          <w:color w:val="000000" w:themeColor="text1"/>
+          <w:sz w:val="28"/>
+          <w:szCs w:val="28"/>
+        </w:rPr>
+        <w:lastRenderedPageBreak/>
+        <w:t>SYNTAX:</w:t>
+      </w:r>
+    </w:p>
+    <w:p>
+      <w:pPr>
+        <w:pStyle w:val="ListParagraph"/>
+        <w:rPr>
+          <w:color w:val="000000" w:themeColor="text1"/>
+          <w:sz w:val="28"/>
+          <w:szCs w:val="28"/>
+        </w:rPr>
+      </w:pPr>
+      <w:r>
+        <w:rPr>
+          <w:color w:val="000000" w:themeColor="text1"/>
+          <w:sz w:val="28"/>
+          <w:szCs w:val="28"/>
+        </w:rPr>
+        <w:t>SELECT column_name_1 AS alias_1,</w:t>
+      </w:r>
+    </w:p>
+    <w:p>
+      <w:pPr>
+        <w:pStyle w:val="ListParagraph"/>
+        <w:rPr>
+          <w:color w:val="000000" w:themeColor="text1"/>
+          <w:sz w:val="28"/>
+          <w:szCs w:val="28"/>
+        </w:rPr>
+      </w:pPr>
+      <w:r>
+        <w:rPr>
+          <w:color w:val="000000" w:themeColor="text1"/>
+          <w:sz w:val="28"/>
+          <w:szCs w:val="28"/>
+        </w:rPr>
+        <w:tab/>
+        <w:t xml:space="preserve">   column_name_2 AS alias_2,</w:t>
+      </w:r>
+    </w:p>
+    <w:p>
+      <w:pPr>
+        <w:pStyle w:val="ListParagraph"/>
+        <w:rPr>
+          <w:color w:val="000000" w:themeColor="text1"/>
+          <w:sz w:val="28"/>
+          <w:szCs w:val="28"/>
+        </w:rPr>
+      </w:pPr>
+      <w:r>
+        <w:rPr>
+          <w:color w:val="000000" w:themeColor="text1"/>
+          <w:sz w:val="28"/>
+          <w:szCs w:val="28"/>
+        </w:rPr>
+        <w:tab/>
+        <w:t xml:space="preserve">   column_name_3 “alias #3”</w:t>
+      </w:r>
+    </w:p>
+    <w:p>
+      <w:pPr>
+        <w:pStyle w:val="ListParagraph"/>
+        <w:rPr>
+          <w:color w:val="000000" w:themeColor="text1"/>
+          <w:sz w:val="28"/>
+          <w:szCs w:val="28"/>
+        </w:rPr>
+      </w:pPr>
+    </w:p>
+    <w:p>
+      <w:pPr>
+        <w:pStyle w:val="ListParagraph"/>
+        <w:numPr>
+          <w:ilvl w:val="0"/>
+          <w:numId w:val="5"/>
+        </w:numPr>
+        <w:rPr>
+          <w:color w:val="000000" w:themeColor="text1"/>
+          <w:sz w:val="28"/>
+          <w:szCs w:val="28"/>
+        </w:rPr>
+      </w:pPr>
+      <w:r>
+        <w:rPr>
+          <w:color w:val="000000" w:themeColor="text1"/>
+          <w:sz w:val="28"/>
+          <w:szCs w:val="28"/>
+        </w:rPr>
+        <w:t>We can pass alias name by using AS keyword or “double quotes”.</w:t>
+      </w:r>
+    </w:p>
+    <w:p>
+      <w:pPr>
+        <w:pStyle w:val="ListParagraph"/>
+        <w:numPr>
+          <w:ilvl w:val="0"/>
+          <w:numId w:val="5"/>
+        </w:numPr>
+        <w:rPr>
+          <w:color w:val="000000" w:themeColor="text1"/>
+          <w:sz w:val="28"/>
+          <w:szCs w:val="28"/>
+        </w:rPr>
+      </w:pPr>
+      <w:r>
+        <w:rPr>
+          <w:color w:val="000000" w:themeColor="text1"/>
+          <w:sz w:val="28"/>
+          <w:szCs w:val="28"/>
+        </w:rPr>
+        <w:t>With or without using AS keyword, we can pass alias name.</w:t>
+      </w:r>
+    </w:p>
+    <w:p>
+      <w:pPr>
+        <w:pStyle w:val="ListParagraph"/>
+        <w:numPr>
+          <w:ilvl w:val="0"/>
+          <w:numId w:val="5"/>
+        </w:numPr>
+        <w:rPr>
+          <w:color w:val="000000" w:themeColor="text1"/>
+          <w:sz w:val="28"/>
+          <w:szCs w:val="28"/>
+        </w:rPr>
+      </w:pPr>
+      <w:r>
+        <w:rPr>
+          <w:color w:val="000000" w:themeColor="text1"/>
+          <w:sz w:val="28"/>
+          <w:szCs w:val="28"/>
+        </w:rPr>
+        <w:t>We can use double quotes for the alias if there are spaces and special characters involved in it.</w:t>
       </w:r>
     </w:p>
     <w:p>
@@ -4180,6 +4800,95 @@
     </w:lvl>
   </w:abstractNum>
   <w:abstractNum w:abstractNumId="1" w15:restartNumberingAfterBreak="0">
+    <w:nsid w:val="2C3352C9"/>
+    <w:multiLevelType w:val="hybridMultilevel"/>
+    <w:tmpl w:val="F866F054"/>
+    <w:lvl w:ilvl="0" w:tplc="E1180FAE">
+      <w:start w:val="1"/>
+      <w:numFmt w:val="decimal"/>
+      <w:lvlText w:val="%1."/>
+      <w:lvlJc w:val="left"/>
+      <w:pPr>
+        <w:ind w:left="1080" w:hanging="360"/>
+      </w:pPr>
+      <w:rPr>
+        <w:rFonts w:hint="default"/>
+      </w:rPr>
+    </w:lvl>
+    <w:lvl w:ilvl="1" w:tplc="40090019" w:tentative="1">
+      <w:start w:val="1"/>
+      <w:numFmt w:val="lowerLetter"/>
+      <w:lvlText w:val="%2."/>
+      <w:lvlJc w:val="left"/>
+      <w:pPr>
+        <w:ind w:left="1800" w:hanging="360"/>
+      </w:pPr>
+    </w:lvl>
+    <w:lvl w:ilvl="2" w:tplc="4009001B" w:tentative="1">
+      <w:start w:val="1"/>
+      <w:numFmt w:val="lowerRoman"/>
+      <w:lvlText w:val="%3."/>
+      <w:lvlJc w:val="right"/>
+      <w:pPr>
+        <w:ind w:left="2520" w:hanging="180"/>
+      </w:pPr>
+    </w:lvl>
+    <w:lvl w:ilvl="3" w:tplc="4009000F" w:tentative="1">
+      <w:start w:val="1"/>
+      <w:numFmt w:val="decimal"/>
+      <w:lvlText w:val="%4."/>
+      <w:lvlJc w:val="left"/>
+      <w:pPr>
+        <w:ind w:left="3240" w:hanging="360"/>
+      </w:pPr>
+    </w:lvl>
+    <w:lvl w:ilvl="4" w:tplc="40090019" w:tentative="1">
+      <w:start w:val="1"/>
+      <w:numFmt w:val="lowerLetter"/>
+      <w:lvlText w:val="%5."/>
+      <w:lvlJc w:val="left"/>
+      <w:pPr>
+        <w:ind w:left="3960" w:hanging="360"/>
+      </w:pPr>
+    </w:lvl>
+    <w:lvl w:ilvl="5" w:tplc="4009001B" w:tentative="1">
+      <w:start w:val="1"/>
+      <w:numFmt w:val="lowerRoman"/>
+      <w:lvlText w:val="%6."/>
+      <w:lvlJc w:val="right"/>
+      <w:pPr>
+        <w:ind w:left="4680" w:hanging="180"/>
+      </w:pPr>
+    </w:lvl>
+    <w:lvl w:ilvl="6" w:tplc="4009000F" w:tentative="1">
+      <w:start w:val="1"/>
+      <w:numFmt w:val="decimal"/>
+      <w:lvlText w:val="%7."/>
+      <w:lvlJc w:val="left"/>
+      <w:pPr>
+        <w:ind w:left="5400" w:hanging="360"/>
+      </w:pPr>
+    </w:lvl>
+    <w:lvl w:ilvl="7" w:tplc="40090019" w:tentative="1">
+      <w:start w:val="1"/>
+      <w:numFmt w:val="lowerLetter"/>
+      <w:lvlText w:val="%8."/>
+      <w:lvlJc w:val="left"/>
+      <w:pPr>
+        <w:ind w:left="6120" w:hanging="360"/>
+      </w:pPr>
+    </w:lvl>
+    <w:lvl w:ilvl="8" w:tplc="4009001B" w:tentative="1">
+      <w:start w:val="1"/>
+      <w:numFmt w:val="lowerRoman"/>
+      <w:lvlText w:val="%9."/>
+      <w:lvlJc w:val="right"/>
+      <w:pPr>
+        <w:ind w:left="6840" w:hanging="180"/>
+      </w:pPr>
+    </w:lvl>
+  </w:abstractNum>
+  <w:abstractNum w:abstractNumId="2" w15:restartNumberingAfterBreak="0">
     <w:nsid w:val="425F799A"/>
     <w:multiLevelType w:val="hybridMultilevel"/>
     <w:tmpl w:val="88129132"/>
@@ -4270,7 +4979,120 @@
       </w:pPr>
     </w:lvl>
   </w:abstractNum>
-  <w:abstractNum w:abstractNumId="2" w15:restartNumberingAfterBreak="0">
+  <w:abstractNum w:abstractNumId="3" w15:restartNumberingAfterBreak="0">
+    <w:nsid w:val="4DAD29C3"/>
+    <w:multiLevelType w:val="hybridMultilevel"/>
+    <w:tmpl w:val="139EE574"/>
+    <w:lvl w:ilvl="0" w:tplc="4BF2F260">
+      <w:start w:val="13"/>
+      <w:numFmt w:val="bullet"/>
+      <w:lvlText w:val=""/>
+      <w:lvlJc w:val="left"/>
+      <w:pPr>
+        <w:ind w:left="1080" w:hanging="360"/>
+      </w:pPr>
+      <w:rPr>
+        <w:rFonts w:ascii="Wingdings" w:eastAsiaTheme="minorHAnsi" w:hAnsi="Wingdings" w:cstheme="minorBidi" w:hint="default"/>
+      </w:rPr>
+    </w:lvl>
+    <w:lvl w:ilvl="1" w:tplc="40090003" w:tentative="1">
+      <w:start w:val="1"/>
+      <w:numFmt w:val="bullet"/>
+      <w:lvlText w:val="o"/>
+      <w:lvlJc w:val="left"/>
+      <w:pPr>
+        <w:ind w:left="1800" w:hanging="360"/>
+      </w:pPr>
+      <w:rPr>
+        <w:rFonts w:ascii="Courier New" w:hAnsi="Courier New" w:cs="Courier New" w:hint="default"/>
+      </w:rPr>
+    </w:lvl>
+    <w:lvl w:ilvl="2" w:tplc="40090005" w:tentative="1">
+      <w:start w:val="1"/>
+      <w:numFmt w:val="bullet"/>
+      <w:lvlText w:val=""/>
+      <w:lvlJc w:val="left"/>
+      <w:pPr>
+        <w:ind w:left="2520" w:hanging="360"/>
+      </w:pPr>
+      <w:rPr>
+        <w:rFonts w:ascii="Wingdings" w:hAnsi="Wingdings" w:hint="default"/>
+      </w:rPr>
+    </w:lvl>
+    <w:lvl w:ilvl="3" w:tplc="40090001" w:tentative="1">
+      <w:start w:val="1"/>
+      <w:numFmt w:val="bullet"/>
+      <w:lvlText w:val=""/>
+      <w:lvlJc w:val="left"/>
+      <w:pPr>
+        <w:ind w:left="3240" w:hanging="360"/>
+      </w:pPr>
+      <w:rPr>
+        <w:rFonts w:ascii="Symbol" w:hAnsi="Symbol" w:hint="default"/>
+      </w:rPr>
+    </w:lvl>
+    <w:lvl w:ilvl="4" w:tplc="40090003" w:tentative="1">
+      <w:start w:val="1"/>
+      <w:numFmt w:val="bullet"/>
+      <w:lvlText w:val="o"/>
+      <w:lvlJc w:val="left"/>
+      <w:pPr>
+        <w:ind w:left="3960" w:hanging="360"/>
+      </w:pPr>
+      <w:rPr>
+        <w:rFonts w:ascii="Courier New" w:hAnsi="Courier New" w:cs="Courier New" w:hint="default"/>
+      </w:rPr>
+    </w:lvl>
+    <w:lvl w:ilvl="5" w:tplc="40090005" w:tentative="1">
+      <w:start w:val="1"/>
+      <w:numFmt w:val="bullet"/>
+      <w:lvlText w:val=""/>
+      <w:lvlJc w:val="left"/>
+      <w:pPr>
+        <w:ind w:left="4680" w:hanging="360"/>
+      </w:pPr>
+      <w:rPr>
+        <w:rFonts w:ascii="Wingdings" w:hAnsi="Wingdings" w:hint="default"/>
+      </w:rPr>
+    </w:lvl>
+    <w:lvl w:ilvl="6" w:tplc="40090001" w:tentative="1">
+      <w:start w:val="1"/>
+      <w:numFmt w:val="bullet"/>
+      <w:lvlText w:val=""/>
+      <w:lvlJc w:val="left"/>
+      <w:pPr>
+        <w:ind w:left="5400" w:hanging="360"/>
+      </w:pPr>
+      <w:rPr>
+        <w:rFonts w:ascii="Symbol" w:hAnsi="Symbol" w:hint="default"/>
+      </w:rPr>
+    </w:lvl>
+    <w:lvl w:ilvl="7" w:tplc="40090003" w:tentative="1">
+      <w:start w:val="1"/>
+      <w:numFmt w:val="bullet"/>
+      <w:lvlText w:val="o"/>
+      <w:lvlJc w:val="left"/>
+      <w:pPr>
+        <w:ind w:left="6120" w:hanging="360"/>
+      </w:pPr>
+      <w:rPr>
+        <w:rFonts w:ascii="Courier New" w:hAnsi="Courier New" w:cs="Courier New" w:hint="default"/>
+      </w:rPr>
+    </w:lvl>
+    <w:lvl w:ilvl="8" w:tplc="40090005" w:tentative="1">
+      <w:start w:val="1"/>
+      <w:numFmt w:val="bullet"/>
+      <w:lvlText w:val=""/>
+      <w:lvlJc w:val="left"/>
+      <w:pPr>
+        <w:ind w:left="6840" w:hanging="360"/>
+      </w:pPr>
+      <w:rPr>
+        <w:rFonts w:ascii="Wingdings" w:hAnsi="Wingdings" w:hint="default"/>
+      </w:rPr>
+    </w:lvl>
+  </w:abstractNum>
+  <w:abstractNum w:abstractNumId="4" w15:restartNumberingAfterBreak="0">
     <w:nsid w:val="5669372A"/>
     <w:multiLevelType w:val="hybridMultilevel"/>
     <w:tmpl w:val="DEA2AFF0"/>
@@ -4383,7 +5205,7 @@
       </w:rPr>
     </w:lvl>
   </w:abstractNum>
-  <w:abstractNum w:abstractNumId="3" w15:restartNumberingAfterBreak="0">
+  <w:abstractNum w:abstractNumId="5" w15:restartNumberingAfterBreak="0">
     <w:nsid w:val="761B3B55"/>
     <w:multiLevelType w:val="hybridMultilevel"/>
     <w:tmpl w:val="F7FE8C4C"/>
@@ -4497,16 +5319,22 @@
     </w:lvl>
   </w:abstractNum>
   <w:num w:numId="1" w16cid:durableId="1949577911">
-    <w:abstractNumId w:val="1"/>
+    <w:abstractNumId w:val="2"/>
   </w:num>
   <w:num w:numId="2" w16cid:durableId="1636835564">
     <w:abstractNumId w:val="0"/>
   </w:num>
   <w:num w:numId="3" w16cid:durableId="688605033">
-    <w:abstractNumId w:val="2"/>
+    <w:abstractNumId w:val="4"/>
   </w:num>
   <w:num w:numId="4" w16cid:durableId="1852064185">
+    <w:abstractNumId w:val="5"/>
+  </w:num>
+  <w:num w:numId="5" w16cid:durableId="501240808">
     <w:abstractNumId w:val="3"/>
+  </w:num>
+  <w:num w:numId="6" w16cid:durableId="802577877">
+    <w:abstractNumId w:val="1"/>
   </w:num>
 </w:numbering>
 </file>
